--- a/Curso_Plano_da_Aprovacao/05_Preparando_o_terreno_exercicio.docx
+++ b/Curso_Plano_da_Aprovacao/05_Preparando_o_terreno_exercicio.docx
@@ -382,15 +382,7 @@
           <w:sz w:val="24"/>
           <w:szCs w:val="24"/>
         </w:rPr>
-        <w:t>Indústria</w:t>
-      </w:r>
-      <w:r>
-        <w:rPr>
-          <w:rFonts w:ascii="Times New Roman" w:hAnsi="Times New Roman" w:cs="Times New Roman"/>
-          <w:sz w:val="24"/>
-          <w:szCs w:val="24"/>
-        </w:rPr>
-        <w:t xml:space="preserve"> (</w:t>
+        <w:t>Indústria (</w:t>
       </w:r>
       <w:r>
         <w:rPr>
@@ -518,13 +510,6 @@
           <w:szCs w:val="24"/>
         </w:rPr>
         <w:br/>
-      </w:r>
-      <w:r>
-        <w:rPr>
-          <w:rFonts w:ascii="Times New Roman" w:hAnsi="Times New Roman" w:cs="Times New Roman"/>
-          <w:sz w:val="24"/>
-          <w:szCs w:val="24"/>
-        </w:rPr>
         <w:t>Indústria (</w:t>
       </w:r>
       <w:r>
@@ -577,15 +562,7 @@
           <w:sz w:val="24"/>
           <w:szCs w:val="24"/>
         </w:rPr>
-        <w:t>)</w:t>
-      </w:r>
-      <w:r>
-        <w:rPr>
-          <w:rFonts w:ascii="Times New Roman" w:hAnsi="Times New Roman" w:cs="Times New Roman"/>
-          <w:sz w:val="24"/>
-          <w:szCs w:val="24"/>
-        </w:rPr>
-        <w:t xml:space="preserve"> </w:t>
+        <w:t xml:space="preserve">) </w:t>
       </w:r>
       <w:r>
         <w:rPr>
@@ -818,15 +795,7 @@
           <w:sz w:val="24"/>
           <w:szCs w:val="24"/>
         </w:rPr>
-        <w:t>)</w:t>
-      </w:r>
-      <w:r>
-        <w:rPr>
-          <w:rFonts w:ascii="Times New Roman" w:hAnsi="Times New Roman" w:cs="Times New Roman"/>
-          <w:sz w:val="24"/>
-          <w:szCs w:val="24"/>
-        </w:rPr>
-        <w:t xml:space="preserve"> </w:t>
+        <w:t xml:space="preserve">) </w:t>
       </w:r>
       <w:r>
         <w:rPr>
@@ -1274,7 +1243,38 @@
     <w:p>
       <w:pPr>
         <w:spacing w:line="360" w:lineRule="auto"/>
+        <w:rPr>
+          <w:rFonts w:ascii="Arial" w:hAnsi="Arial" w:cs="Arial"/>
+          <w:sz w:val="24"/>
+          <w:szCs w:val="24"/>
+        </w:rPr>
+      </w:pPr>
+    </w:p>
+    <w:p>
+      <w:pPr>
+        <w:spacing w:line="360" w:lineRule="auto"/>
+        <w:rPr>
+          <w:rFonts w:ascii="Arial" w:hAnsi="Arial" w:cs="Arial"/>
+          <w:sz w:val="24"/>
+          <w:szCs w:val="24"/>
+        </w:rPr>
+      </w:pPr>
+    </w:p>
+    <w:p>
+      <w:pPr>
+        <w:spacing w:line="360" w:lineRule="auto"/>
+        <w:rPr>
+          <w:rFonts w:ascii="Arial" w:hAnsi="Arial" w:cs="Arial"/>
+          <w:sz w:val="24"/>
+          <w:szCs w:val="24"/>
+        </w:rPr>
+      </w:pPr>
+    </w:p>
+    <w:p>
+      <w:pPr>
+        <w:spacing w:line="360" w:lineRule="auto"/>
         <w:ind w:left="360"/>
+        <w:jc w:val="center"/>
         <w:rPr>
           <w:rFonts w:ascii="Times New Roman" w:hAnsi="Times New Roman" w:cs="Times New Roman"/>
           <w:b/>
@@ -1291,7 +1291,8 @@
           <w:sz w:val="24"/>
           <w:szCs w:val="24"/>
         </w:rPr>
-        <w:t xml:space="preserve">Descobrindo onde quero estagiar exercícios: </w:t>
+        <w:lastRenderedPageBreak/>
+        <w:t>EXERCÍCIOS:</w:t>
       </w:r>
     </w:p>
     <w:p>
@@ -1300,6 +1301,8 @@
         <w:ind w:left="360"/>
         <w:rPr>
           <w:rFonts w:ascii="Times New Roman" w:hAnsi="Times New Roman" w:cs="Times New Roman"/>
+          <w:b/>
+          <w:bCs/>
           <w:sz w:val="24"/>
           <w:szCs w:val="24"/>
         </w:rPr>
@@ -1322,10 +1325,1814 @@
       <w:r>
         <w:rPr>
           <w:rFonts w:ascii="Times New Roman" w:hAnsi="Times New Roman" w:cs="Times New Roman"/>
-          <w:sz w:val="24"/>
-          <w:szCs w:val="24"/>
-        </w:rPr>
-        <w:br/>
+          <w:b/>
+          <w:bCs/>
+          <w:sz w:val="24"/>
+          <w:szCs w:val="24"/>
+        </w:rPr>
+        <w:t>Listar indústrias e fazer uma breve pesquisa sobre todas elas</w:t>
+      </w:r>
+      <w:r>
+        <w:rPr>
+          <w:rFonts w:ascii="Times New Roman" w:hAnsi="Times New Roman" w:cs="Times New Roman"/>
+          <w:b/>
+          <w:bCs/>
+          <w:sz w:val="24"/>
+          <w:szCs w:val="24"/>
+        </w:rPr>
+        <w:t>:</w:t>
+      </w:r>
+      <w:r>
+        <w:rPr>
+          <w:rFonts w:ascii="Times New Roman" w:hAnsi="Times New Roman" w:cs="Times New Roman"/>
+          <w:sz w:val="24"/>
+          <w:szCs w:val="24"/>
+        </w:rPr>
+        <w:t xml:space="preserve"> </w:t>
+      </w:r>
+      <w:r>
+        <w:rPr>
+          <w:rFonts w:ascii="Times New Roman" w:hAnsi="Times New Roman" w:cs="Times New Roman"/>
+          <w:sz w:val="24"/>
+          <w:szCs w:val="24"/>
+        </w:rPr>
+        <w:br/>
+      </w:r>
+      <w:r>
+        <w:rPr>
+          <w:rFonts w:ascii="Times New Roman" w:hAnsi="Times New Roman" w:cs="Times New Roman"/>
+          <w:sz w:val="24"/>
+          <w:szCs w:val="24"/>
+        </w:rPr>
+        <w:br/>
+        <w:t xml:space="preserve">- Pesquisar no google </w:t>
+      </w:r>
+      <w:r>
+        <w:rPr>
+          <w:rFonts w:ascii="Times New Roman" w:hAnsi="Times New Roman" w:cs="Times New Roman"/>
+          <w:sz w:val="24"/>
+          <w:szCs w:val="24"/>
+        </w:rPr>
+        <w:br/>
+        <w:t xml:space="preserve">- Assistir vídeos no YouTube </w:t>
+      </w:r>
+      <w:r>
+        <w:rPr>
+          <w:rFonts w:ascii="Times New Roman" w:hAnsi="Times New Roman" w:cs="Times New Roman"/>
+          <w:sz w:val="24"/>
+          <w:szCs w:val="24"/>
+        </w:rPr>
+        <w:br/>
+        <w:t>- Ouvir podcast</w:t>
+      </w:r>
+      <w:r>
+        <w:rPr>
+          <w:rFonts w:ascii="Times New Roman" w:hAnsi="Times New Roman" w:cs="Times New Roman"/>
+          <w:sz w:val="24"/>
+          <w:szCs w:val="24"/>
+        </w:rPr>
+        <w:br/>
+      </w:r>
+      <w:r>
+        <w:rPr>
+          <w:rFonts w:ascii="Times New Roman" w:hAnsi="Times New Roman" w:cs="Times New Roman"/>
+          <w:sz w:val="24"/>
+          <w:szCs w:val="24"/>
+        </w:rPr>
+        <w:t xml:space="preserve"> </w:t>
+      </w:r>
+    </w:p>
+    <w:p>
+      <w:pPr>
+        <w:pStyle w:val="PargrafodaLista"/>
+        <w:numPr>
+          <w:ilvl w:val="0"/>
+          <w:numId w:val="2"/>
+        </w:numPr>
+        <w:spacing w:line="360" w:lineRule="auto"/>
+        <w:rPr>
+          <w:rFonts w:ascii="Arial" w:hAnsi="Arial" w:cs="Arial"/>
+          <w:sz w:val="24"/>
+          <w:szCs w:val="24"/>
+        </w:rPr>
+      </w:pPr>
+      <w:r>
+        <w:rPr>
+          <w:rFonts w:ascii="Times New Roman" w:hAnsi="Times New Roman" w:cs="Times New Roman"/>
+          <w:b/>
+          <w:bCs/>
+          <w:sz w:val="24"/>
+          <w:szCs w:val="24"/>
+        </w:rPr>
+        <w:t>Depois que descobrir a indústria que mais se identifica:</w:t>
+      </w:r>
+      <w:r>
+        <w:rPr>
+          <w:rFonts w:ascii="Times New Roman" w:hAnsi="Times New Roman" w:cs="Times New Roman"/>
+          <w:sz w:val="24"/>
+          <w:szCs w:val="24"/>
+        </w:rPr>
+        <w:t xml:space="preserve"> </w:t>
+      </w:r>
+      <w:r>
+        <w:rPr>
+          <w:rFonts w:ascii="Times New Roman" w:hAnsi="Times New Roman" w:cs="Times New Roman"/>
+          <w:sz w:val="24"/>
+          <w:szCs w:val="24"/>
+        </w:rPr>
+        <w:br/>
+      </w:r>
+      <w:r>
+        <w:rPr>
+          <w:rFonts w:ascii="Times New Roman" w:hAnsi="Times New Roman" w:cs="Times New Roman"/>
+          <w:sz w:val="24"/>
+          <w:szCs w:val="24"/>
+        </w:rPr>
+        <w:br/>
+        <w:t xml:space="preserve">- Pesquisar sobre a indústria </w:t>
+      </w:r>
+      <w:r>
+        <w:rPr>
+          <w:rFonts w:ascii="Times New Roman" w:hAnsi="Times New Roman" w:cs="Times New Roman"/>
+          <w:sz w:val="24"/>
+          <w:szCs w:val="24"/>
+        </w:rPr>
+        <w:br/>
+        <w:t xml:space="preserve">- Quais são os nichos </w:t>
+      </w:r>
+      <w:r>
+        <w:rPr>
+          <w:rFonts w:ascii="Times New Roman" w:hAnsi="Times New Roman" w:cs="Times New Roman"/>
+          <w:sz w:val="24"/>
+          <w:szCs w:val="24"/>
+        </w:rPr>
+        <w:br/>
+        <w:t xml:space="preserve">- Quais são as áreas </w:t>
+      </w:r>
+      <w:r>
+        <w:rPr>
+          <w:rFonts w:ascii="Times New Roman" w:hAnsi="Times New Roman" w:cs="Times New Roman"/>
+          <w:sz w:val="24"/>
+          <w:szCs w:val="24"/>
+        </w:rPr>
+        <w:br/>
+        <w:t xml:space="preserve">- Quais são as tendências </w:t>
+      </w:r>
+      <w:r>
+        <w:rPr>
+          <w:rFonts w:ascii="Times New Roman" w:hAnsi="Times New Roman" w:cs="Times New Roman"/>
+          <w:sz w:val="24"/>
+          <w:szCs w:val="24"/>
+        </w:rPr>
+        <w:br/>
+        <w:t xml:space="preserve">- Quais são as coisas novas </w:t>
+      </w:r>
+      <w:r>
+        <w:rPr>
+          <w:rFonts w:ascii="Times New Roman" w:hAnsi="Times New Roman" w:cs="Times New Roman"/>
+          <w:sz w:val="24"/>
+          <w:szCs w:val="24"/>
+        </w:rPr>
+        <w:br/>
+        <w:t xml:space="preserve">- Principais startups que estão surgindo </w:t>
+      </w:r>
+      <w:r>
+        <w:rPr>
+          <w:rFonts w:ascii="Times New Roman" w:hAnsi="Times New Roman" w:cs="Times New Roman"/>
+          <w:sz w:val="24"/>
+          <w:szCs w:val="24"/>
+        </w:rPr>
+        <w:br/>
+      </w:r>
+    </w:p>
+    <w:p>
+      <w:pPr>
+        <w:pStyle w:val="PargrafodaLista"/>
+        <w:numPr>
+          <w:ilvl w:val="0"/>
+          <w:numId w:val="2"/>
+        </w:numPr>
+        <w:spacing w:line="360" w:lineRule="auto"/>
+        <w:rPr>
+          <w:rFonts w:ascii="Arial" w:hAnsi="Arial" w:cs="Arial"/>
+          <w:sz w:val="24"/>
+          <w:szCs w:val="24"/>
+        </w:rPr>
+      </w:pPr>
+      <w:r>
+        <w:rPr>
+          <w:rFonts w:ascii="Times New Roman" w:hAnsi="Times New Roman" w:cs="Times New Roman"/>
+          <w:b/>
+          <w:bCs/>
+          <w:sz w:val="24"/>
+          <w:szCs w:val="24"/>
+        </w:rPr>
+        <w:t>Verificar quais são as empresas dentro da indústria escolhida:</w:t>
+      </w:r>
+      <w:r>
+        <w:rPr>
+          <w:rFonts w:ascii="Times New Roman" w:hAnsi="Times New Roman" w:cs="Times New Roman"/>
+          <w:sz w:val="24"/>
+          <w:szCs w:val="24"/>
+        </w:rPr>
+        <w:t xml:space="preserve"> </w:t>
+      </w:r>
+      <w:r>
+        <w:rPr>
+          <w:rFonts w:ascii="Times New Roman" w:hAnsi="Times New Roman" w:cs="Times New Roman"/>
+          <w:sz w:val="24"/>
+          <w:szCs w:val="24"/>
+        </w:rPr>
+        <w:br/>
+      </w:r>
+      <w:r>
+        <w:rPr>
+          <w:rFonts w:ascii="Times New Roman" w:hAnsi="Times New Roman" w:cs="Times New Roman"/>
+          <w:sz w:val="24"/>
+          <w:szCs w:val="24"/>
+        </w:rPr>
+        <w:br/>
+        <w:t xml:space="preserve">- Seus principais fornecedores </w:t>
+      </w:r>
+      <w:r>
+        <w:rPr>
+          <w:rFonts w:ascii="Times New Roman" w:hAnsi="Times New Roman" w:cs="Times New Roman"/>
+          <w:sz w:val="24"/>
+          <w:szCs w:val="24"/>
+        </w:rPr>
+        <w:br/>
+        <w:t xml:space="preserve">- Seus principais players </w:t>
+      </w:r>
+      <w:r>
+        <w:rPr>
+          <w:rFonts w:ascii="Times New Roman" w:hAnsi="Times New Roman" w:cs="Times New Roman"/>
+          <w:sz w:val="24"/>
+          <w:szCs w:val="24"/>
+        </w:rPr>
+        <w:br/>
+      </w:r>
+    </w:p>
+    <w:p>
+      <w:pPr>
+        <w:pStyle w:val="PargrafodaLista"/>
+        <w:numPr>
+          <w:ilvl w:val="0"/>
+          <w:numId w:val="2"/>
+        </w:numPr>
+        <w:spacing w:line="360" w:lineRule="auto"/>
+        <w:rPr>
+          <w:rFonts w:ascii="Arial" w:hAnsi="Arial" w:cs="Arial"/>
+          <w:b/>
+          <w:bCs/>
+          <w:sz w:val="24"/>
+          <w:szCs w:val="24"/>
+        </w:rPr>
+      </w:pPr>
+      <w:r>
+        <w:rPr>
+          <w:rFonts w:ascii="Times New Roman" w:hAnsi="Times New Roman" w:cs="Times New Roman"/>
+          <w:b/>
+          <w:bCs/>
+          <w:sz w:val="24"/>
+          <w:szCs w:val="24"/>
+        </w:rPr>
+        <w:t>Aprofundar pesquisa sobre as empresas escolhidas:</w:t>
+      </w:r>
+      <w:r>
+        <w:rPr>
+          <w:rFonts w:ascii="Times New Roman" w:hAnsi="Times New Roman" w:cs="Times New Roman"/>
+          <w:sz w:val="24"/>
+          <w:szCs w:val="24"/>
+        </w:rPr>
+        <w:t xml:space="preserve"> </w:t>
+      </w:r>
+      <w:r>
+        <w:rPr>
+          <w:rFonts w:ascii="Times New Roman" w:hAnsi="Times New Roman" w:cs="Times New Roman"/>
+          <w:sz w:val="24"/>
+          <w:szCs w:val="24"/>
+        </w:rPr>
+        <w:br/>
+      </w:r>
+      <w:r>
+        <w:rPr>
+          <w:rFonts w:ascii="Times New Roman" w:hAnsi="Times New Roman" w:cs="Times New Roman"/>
+          <w:sz w:val="24"/>
+          <w:szCs w:val="24"/>
+        </w:rPr>
+        <w:br/>
+        <w:t xml:space="preserve">- Quando essas empresas costumam abrir estágio </w:t>
+      </w:r>
+      <w:r>
+        <w:rPr>
+          <w:rFonts w:ascii="Times New Roman" w:hAnsi="Times New Roman" w:cs="Times New Roman"/>
+          <w:sz w:val="24"/>
+          <w:szCs w:val="24"/>
+        </w:rPr>
+        <w:br/>
+        <w:t xml:space="preserve">- Qual é o salário desses estágios </w:t>
+      </w:r>
+      <w:r>
+        <w:rPr>
+          <w:rFonts w:ascii="Times New Roman" w:hAnsi="Times New Roman" w:cs="Times New Roman"/>
+          <w:sz w:val="24"/>
+          <w:szCs w:val="24"/>
+        </w:rPr>
+        <w:br/>
+        <w:t xml:space="preserve">- Como funcionam os programas de estágio </w:t>
+      </w:r>
+      <w:r>
+        <w:rPr>
+          <w:rFonts w:ascii="Times New Roman" w:hAnsi="Times New Roman" w:cs="Times New Roman"/>
+          <w:sz w:val="24"/>
+          <w:szCs w:val="24"/>
+        </w:rPr>
+        <w:br/>
+        <w:t xml:space="preserve">- Saber os principais requisitos que elas pedem </w:t>
+      </w:r>
+      <w:r>
+        <w:rPr>
+          <w:rFonts w:ascii="Times New Roman" w:hAnsi="Times New Roman" w:cs="Times New Roman"/>
+          <w:sz w:val="24"/>
+          <w:szCs w:val="24"/>
+        </w:rPr>
+        <w:br/>
+        <w:t xml:space="preserve">- Ir atrás de conversar com estagiários dessas empresas pra ver o que eles acham, pegar percepções e dicas. </w:t>
+      </w:r>
+      <w:r>
+        <w:rPr>
+          <w:rFonts w:ascii="Times New Roman" w:hAnsi="Times New Roman" w:cs="Times New Roman"/>
+          <w:sz w:val="24"/>
+          <w:szCs w:val="24"/>
+        </w:rPr>
+        <w:br/>
+      </w:r>
+      <w:r>
+        <w:rPr>
+          <w:rFonts w:ascii="Times New Roman" w:hAnsi="Times New Roman" w:cs="Times New Roman"/>
+          <w:sz w:val="24"/>
+          <w:szCs w:val="24"/>
+        </w:rPr>
+        <w:br/>
+      </w:r>
+    </w:p>
+    <w:p>
+      <w:pPr>
+        <w:pStyle w:val="PargrafodaLista"/>
+        <w:numPr>
+          <w:ilvl w:val="0"/>
+          <w:numId w:val="2"/>
+        </w:numPr>
+        <w:spacing w:line="360" w:lineRule="auto"/>
+        <w:rPr>
+          <w:rFonts w:ascii="Arial" w:hAnsi="Arial" w:cs="Arial"/>
+          <w:sz w:val="24"/>
+          <w:szCs w:val="24"/>
+        </w:rPr>
+      </w:pPr>
+      <w:r>
+        <w:rPr>
+          <w:rFonts w:ascii="Times New Roman" w:hAnsi="Times New Roman" w:cs="Times New Roman"/>
+          <w:b/>
+          <w:bCs/>
+          <w:sz w:val="24"/>
+          <w:szCs w:val="24"/>
+        </w:rPr>
+        <w:lastRenderedPageBreak/>
+        <w:t>Refletir sobre setores e áreas que você quer atuar</w:t>
+      </w:r>
+      <w:r>
+        <w:rPr>
+          <w:rFonts w:ascii="Times New Roman" w:hAnsi="Times New Roman" w:cs="Times New Roman"/>
+          <w:b/>
+          <w:bCs/>
+          <w:sz w:val="24"/>
+          <w:szCs w:val="24"/>
+        </w:rPr>
+        <w:t xml:space="preserve"> -&gt; </w:t>
+      </w:r>
+      <w:r>
+        <w:rPr>
+          <w:rFonts w:ascii="Times New Roman" w:hAnsi="Times New Roman" w:cs="Times New Roman"/>
+          <w:sz w:val="24"/>
+          <w:szCs w:val="24"/>
+        </w:rPr>
+        <w:t xml:space="preserve">se ainda não sabe: </w:t>
+      </w:r>
+      <w:r>
+        <w:rPr>
+          <w:rFonts w:ascii="Times New Roman" w:hAnsi="Times New Roman" w:cs="Times New Roman"/>
+          <w:sz w:val="24"/>
+          <w:szCs w:val="24"/>
+        </w:rPr>
+        <w:br/>
+      </w:r>
+      <w:r>
+        <w:rPr>
+          <w:rFonts w:ascii="Times New Roman" w:hAnsi="Times New Roman" w:cs="Times New Roman"/>
+          <w:sz w:val="24"/>
+          <w:szCs w:val="24"/>
+        </w:rPr>
+        <w:br/>
+        <w:t xml:space="preserve">- Pesquisar sobre os principais setores/áreas </w:t>
+      </w:r>
+      <w:r>
+        <w:rPr>
+          <w:rFonts w:ascii="Times New Roman" w:hAnsi="Times New Roman" w:cs="Times New Roman"/>
+          <w:sz w:val="24"/>
+          <w:szCs w:val="24"/>
+        </w:rPr>
+        <w:br/>
+        <w:t>- Estudar sobre as áreas</w:t>
+      </w:r>
+      <w:r>
+        <w:rPr>
+          <w:rFonts w:ascii="Times New Roman" w:hAnsi="Times New Roman" w:cs="Times New Roman"/>
+          <w:sz w:val="24"/>
+          <w:szCs w:val="24"/>
+        </w:rPr>
+        <w:br/>
+        <w:t xml:space="preserve">- Quais matérias na faculdade chamaram a atenção? </w:t>
+      </w:r>
+      <w:r>
+        <w:rPr>
+          <w:rFonts w:ascii="Times New Roman" w:hAnsi="Times New Roman" w:cs="Times New Roman"/>
+          <w:sz w:val="24"/>
+          <w:szCs w:val="24"/>
+        </w:rPr>
+        <w:br/>
+      </w:r>
+    </w:p>
+    <w:p>
+      <w:pPr>
+        <w:pStyle w:val="PargrafodaLista"/>
+        <w:numPr>
+          <w:ilvl w:val="0"/>
+          <w:numId w:val="2"/>
+        </w:numPr>
+        <w:spacing w:line="360" w:lineRule="auto"/>
+        <w:rPr>
+          <w:rFonts w:ascii="Times New Roman" w:hAnsi="Times New Roman" w:cs="Times New Roman"/>
+          <w:b/>
+          <w:bCs/>
+          <w:sz w:val="24"/>
+          <w:szCs w:val="24"/>
+        </w:rPr>
+      </w:pPr>
+      <w:r>
+        <w:rPr>
+          <w:rFonts w:ascii="Times New Roman" w:hAnsi="Times New Roman" w:cs="Times New Roman"/>
+          <w:b/>
+          <w:bCs/>
+          <w:sz w:val="24"/>
+          <w:szCs w:val="24"/>
+        </w:rPr>
+        <w:t>Refletir sobre setores e áreas que você quer atuar</w:t>
+      </w:r>
+      <w:r>
+        <w:rPr>
+          <w:rFonts w:ascii="Times New Roman" w:hAnsi="Times New Roman" w:cs="Times New Roman"/>
+          <w:b/>
+          <w:bCs/>
+          <w:sz w:val="24"/>
+          <w:szCs w:val="24"/>
+        </w:rPr>
+        <w:t xml:space="preserve"> -&gt; </w:t>
+      </w:r>
+      <w:r>
+        <w:rPr>
+          <w:rFonts w:ascii="Times New Roman" w:hAnsi="Times New Roman" w:cs="Times New Roman"/>
+          <w:sz w:val="24"/>
+          <w:szCs w:val="24"/>
+        </w:rPr>
+        <w:t>depois que já souber</w:t>
+      </w:r>
+      <w:r>
+        <w:rPr>
+          <w:rFonts w:ascii="Times New Roman" w:hAnsi="Times New Roman" w:cs="Times New Roman"/>
+          <w:sz w:val="24"/>
+          <w:szCs w:val="24"/>
+        </w:rPr>
+        <w:t>:</w:t>
+      </w:r>
+      <w:r>
+        <w:rPr>
+          <w:rFonts w:ascii="Times New Roman" w:hAnsi="Times New Roman" w:cs="Times New Roman"/>
+          <w:sz w:val="24"/>
+          <w:szCs w:val="24"/>
+        </w:rPr>
+        <w:br/>
+      </w:r>
+      <w:r>
+        <w:rPr>
+          <w:rFonts w:ascii="Times New Roman" w:hAnsi="Times New Roman" w:cs="Times New Roman"/>
+          <w:sz w:val="24"/>
+          <w:szCs w:val="24"/>
+        </w:rPr>
+        <w:br/>
+        <w:t xml:space="preserve">- </w:t>
+      </w:r>
+      <w:r>
+        <w:rPr>
+          <w:rFonts w:ascii="Times New Roman" w:hAnsi="Times New Roman" w:cs="Times New Roman"/>
+          <w:sz w:val="24"/>
+          <w:szCs w:val="24"/>
+        </w:rPr>
+        <w:t>Aprofundar pesquisa sobre setores/áreas: Google, YouTube, Podcasts</w:t>
+      </w:r>
+      <w:r>
+        <w:rPr>
+          <w:rFonts w:ascii="Times New Roman" w:hAnsi="Times New Roman" w:cs="Times New Roman"/>
+          <w:sz w:val="24"/>
+          <w:szCs w:val="24"/>
+        </w:rPr>
+        <w:t xml:space="preserve">, </w:t>
+      </w:r>
+      <w:r>
+        <w:rPr>
+          <w:rFonts w:ascii="Times New Roman" w:hAnsi="Times New Roman" w:cs="Times New Roman"/>
+          <w:sz w:val="24"/>
+          <w:szCs w:val="24"/>
+        </w:rPr>
+        <w:t>etc...</w:t>
+      </w:r>
+      <w:r>
+        <w:rPr>
+          <w:rFonts w:ascii="Times New Roman" w:hAnsi="Times New Roman" w:cs="Times New Roman"/>
+          <w:sz w:val="24"/>
+          <w:szCs w:val="24"/>
+        </w:rPr>
+        <w:br/>
+        <w:t xml:space="preserve">- </w:t>
+      </w:r>
+      <w:r>
+        <w:rPr>
+          <w:rFonts w:ascii="Times New Roman" w:hAnsi="Times New Roman" w:cs="Times New Roman"/>
+          <w:sz w:val="24"/>
+          <w:szCs w:val="24"/>
+        </w:rPr>
+        <w:t xml:space="preserve">Analisar o futuro do setor/ área </w:t>
+      </w:r>
+      <w:r>
+        <w:rPr>
+          <w:rFonts w:ascii="Times New Roman" w:hAnsi="Times New Roman" w:cs="Times New Roman"/>
+          <w:sz w:val="24"/>
+          <w:szCs w:val="24"/>
+        </w:rPr>
+        <w:br/>
+        <w:t xml:space="preserve">- </w:t>
+      </w:r>
+      <w:r>
+        <w:rPr>
+          <w:rFonts w:ascii="Times New Roman" w:hAnsi="Times New Roman" w:cs="Times New Roman"/>
+          <w:sz w:val="24"/>
+          <w:szCs w:val="24"/>
+        </w:rPr>
+        <w:t xml:space="preserve">Analisar o dia a dia: se é um dia a dia mais dinâmico ou não </w:t>
+      </w:r>
+      <w:r>
+        <w:rPr>
+          <w:rFonts w:ascii="Times New Roman" w:hAnsi="Times New Roman" w:cs="Times New Roman"/>
+          <w:sz w:val="24"/>
+          <w:szCs w:val="24"/>
+        </w:rPr>
+        <w:br/>
+        <w:t xml:space="preserve">- </w:t>
+      </w:r>
+      <w:r>
+        <w:rPr>
+          <w:rFonts w:ascii="Times New Roman" w:hAnsi="Times New Roman" w:cs="Times New Roman"/>
+          <w:sz w:val="24"/>
+          <w:szCs w:val="24"/>
+        </w:rPr>
+        <w:t xml:space="preserve">Analisar o perfil dessa área: ver o seu perfil em relação a essa área, se você se encaixa </w:t>
+      </w:r>
+      <w:r>
+        <w:rPr>
+          <w:rFonts w:ascii="Times New Roman" w:hAnsi="Times New Roman" w:cs="Times New Roman"/>
+          <w:sz w:val="24"/>
+          <w:szCs w:val="24"/>
+        </w:rPr>
+        <w:br/>
+        <w:t xml:space="preserve">- </w:t>
+      </w:r>
+      <w:r>
+        <w:rPr>
+          <w:rFonts w:ascii="Times New Roman" w:hAnsi="Times New Roman" w:cs="Times New Roman"/>
+          <w:sz w:val="24"/>
+          <w:szCs w:val="24"/>
+        </w:rPr>
+        <w:t xml:space="preserve">Buscar quem são as principais referências da área: grandes diretores e diretoras, grandes escritores de livros. </w:t>
+      </w:r>
+      <w:r>
+        <w:rPr>
+          <w:rFonts w:ascii="Times New Roman" w:hAnsi="Times New Roman" w:cs="Times New Roman"/>
+          <w:sz w:val="24"/>
+          <w:szCs w:val="24"/>
+        </w:rPr>
+        <w:br/>
+      </w:r>
+    </w:p>
+    <w:p>
+      <w:pPr>
+        <w:pStyle w:val="PargrafodaLista"/>
+        <w:numPr>
+          <w:ilvl w:val="0"/>
+          <w:numId w:val="2"/>
+        </w:numPr>
+        <w:rPr>
+          <w:rFonts w:ascii="Times New Roman" w:hAnsi="Times New Roman" w:cs="Times New Roman"/>
+          <w:sz w:val="24"/>
+          <w:szCs w:val="24"/>
+        </w:rPr>
+      </w:pPr>
+      <w:r>
+        <w:rPr>
+          <w:rFonts w:ascii="Times New Roman" w:hAnsi="Times New Roman" w:cs="Times New Roman"/>
+          <w:b/>
+          <w:bCs/>
+          <w:sz w:val="24"/>
+          <w:szCs w:val="24"/>
+        </w:rPr>
+        <w:t>Resumindo:</w:t>
+      </w:r>
+      <w:r>
+        <w:rPr>
+          <w:rFonts w:ascii="Times New Roman" w:hAnsi="Times New Roman" w:cs="Times New Roman"/>
+          <w:sz w:val="24"/>
+          <w:szCs w:val="24"/>
+        </w:rPr>
+        <w:t xml:space="preserve"> </w:t>
+      </w:r>
+      <w:r>
+        <w:rPr>
+          <w:rFonts w:ascii="Times New Roman" w:hAnsi="Times New Roman" w:cs="Times New Roman"/>
+          <w:sz w:val="24"/>
+          <w:szCs w:val="24"/>
+        </w:rPr>
+        <w:br/>
+      </w:r>
+      <w:r>
+        <w:rPr>
+          <w:rFonts w:ascii="Times New Roman" w:hAnsi="Times New Roman" w:cs="Times New Roman"/>
+          <w:sz w:val="24"/>
+          <w:szCs w:val="24"/>
+        </w:rPr>
+        <w:br/>
+        <w:t xml:space="preserve">- </w:t>
+      </w:r>
+      <w:r>
+        <w:rPr>
+          <w:rFonts w:ascii="Times New Roman" w:hAnsi="Times New Roman" w:cs="Times New Roman"/>
+          <w:sz w:val="24"/>
+          <w:szCs w:val="24"/>
+        </w:rPr>
+        <w:t>Pegar essas áreas e pesquisar sobre as principais áreas</w:t>
+      </w:r>
+      <w:r>
+        <w:rPr>
+          <w:rFonts w:ascii="Times New Roman" w:hAnsi="Times New Roman" w:cs="Times New Roman"/>
+          <w:sz w:val="24"/>
+          <w:szCs w:val="24"/>
+        </w:rPr>
+        <w:br/>
+        <w:t>- V</w:t>
+      </w:r>
+      <w:r>
+        <w:rPr>
+          <w:rFonts w:ascii="Times New Roman" w:hAnsi="Times New Roman" w:cs="Times New Roman"/>
+          <w:sz w:val="24"/>
+          <w:szCs w:val="24"/>
+        </w:rPr>
+        <w:t xml:space="preserve">er quais delas tem vontade de atuar </w:t>
+      </w:r>
+      <w:r>
+        <w:rPr>
+          <w:rFonts w:ascii="Times New Roman" w:hAnsi="Times New Roman" w:cs="Times New Roman"/>
+          <w:sz w:val="24"/>
+          <w:szCs w:val="24"/>
+        </w:rPr>
+        <w:br/>
+        <w:t>- B</w:t>
+      </w:r>
+      <w:r>
+        <w:rPr>
+          <w:rFonts w:ascii="Times New Roman" w:hAnsi="Times New Roman" w:cs="Times New Roman"/>
+          <w:sz w:val="24"/>
+          <w:szCs w:val="24"/>
+        </w:rPr>
+        <w:t xml:space="preserve">uscar subáreas dentro disso. </w:t>
+      </w:r>
+      <w:r>
+        <w:rPr>
+          <w:rFonts w:ascii="Times New Roman" w:hAnsi="Times New Roman" w:cs="Times New Roman"/>
+          <w:sz w:val="24"/>
+          <w:szCs w:val="24"/>
+        </w:rPr>
+        <w:br/>
+        <w:t xml:space="preserve">- </w:t>
+      </w:r>
+      <w:r>
+        <w:rPr>
+          <w:rFonts w:ascii="Times New Roman" w:hAnsi="Times New Roman" w:cs="Times New Roman"/>
+          <w:sz w:val="24"/>
+          <w:szCs w:val="24"/>
+        </w:rPr>
+        <w:t xml:space="preserve">Se aprofundar no assunto para ter mais repertório na entrevista e na hora de resolver um case. </w:t>
+      </w:r>
+      <w:r>
+        <w:rPr>
+          <w:rFonts w:ascii="Times New Roman" w:hAnsi="Times New Roman" w:cs="Times New Roman"/>
+          <w:sz w:val="24"/>
+          <w:szCs w:val="24"/>
+        </w:rPr>
+        <w:br/>
+      </w:r>
+      <w:r>
+        <w:rPr>
+          <w:rFonts w:ascii="Times New Roman" w:hAnsi="Times New Roman" w:cs="Times New Roman"/>
+          <w:sz w:val="24"/>
+          <w:szCs w:val="24"/>
+        </w:rPr>
+        <w:br/>
+      </w:r>
+      <w:r>
+        <w:rPr>
+          <w:rFonts w:ascii="Times New Roman" w:hAnsi="Times New Roman" w:cs="Times New Roman"/>
+          <w:sz w:val="24"/>
+          <w:szCs w:val="24"/>
+        </w:rPr>
+        <w:br/>
+      </w:r>
+      <w:r>
+        <w:rPr>
+          <w:rFonts w:ascii="Times New Roman" w:hAnsi="Times New Roman" w:cs="Times New Roman"/>
+          <w:sz w:val="24"/>
+          <w:szCs w:val="24"/>
+        </w:rPr>
+        <w:br/>
+      </w:r>
+      <w:r>
+        <w:rPr>
+          <w:rFonts w:ascii="Times New Roman" w:hAnsi="Times New Roman" w:cs="Times New Roman"/>
+          <w:sz w:val="24"/>
+          <w:szCs w:val="24"/>
+        </w:rPr>
+        <w:br/>
+      </w:r>
+      <w:r>
+        <w:rPr>
+          <w:rFonts w:ascii="Times New Roman" w:hAnsi="Times New Roman" w:cs="Times New Roman"/>
+          <w:sz w:val="24"/>
+          <w:szCs w:val="24"/>
+        </w:rPr>
+        <w:br/>
+      </w:r>
+      <w:r>
+        <w:rPr>
+          <w:rFonts w:ascii="Times New Roman" w:hAnsi="Times New Roman" w:cs="Times New Roman"/>
+          <w:sz w:val="24"/>
+          <w:szCs w:val="24"/>
+        </w:rPr>
+        <w:br/>
+      </w:r>
+      <w:r>
+        <w:rPr>
+          <w:rFonts w:ascii="Times New Roman" w:hAnsi="Times New Roman" w:cs="Times New Roman"/>
+          <w:sz w:val="24"/>
+          <w:szCs w:val="24"/>
+        </w:rPr>
+        <w:br/>
+      </w:r>
+      <w:r>
+        <w:rPr>
+          <w:rFonts w:ascii="Times New Roman" w:hAnsi="Times New Roman" w:cs="Times New Roman"/>
+          <w:sz w:val="24"/>
+          <w:szCs w:val="24"/>
+        </w:rPr>
+        <w:br/>
+      </w:r>
+      <w:r>
+        <w:rPr>
+          <w:rFonts w:ascii="Times New Roman" w:hAnsi="Times New Roman" w:cs="Times New Roman"/>
+          <w:sz w:val="24"/>
+          <w:szCs w:val="24"/>
+        </w:rPr>
+        <w:br/>
+      </w:r>
+      <w:r>
+        <w:rPr>
+          <w:rFonts w:ascii="Times New Roman" w:hAnsi="Times New Roman" w:cs="Times New Roman"/>
+          <w:sz w:val="24"/>
+          <w:szCs w:val="24"/>
+        </w:rPr>
+        <w:br/>
+      </w:r>
+      <w:r>
+        <w:rPr>
+          <w:rFonts w:ascii="Times New Roman" w:hAnsi="Times New Roman" w:cs="Times New Roman"/>
+          <w:sz w:val="24"/>
+          <w:szCs w:val="24"/>
+        </w:rPr>
+        <w:br/>
+      </w:r>
+      <w:r>
+        <w:rPr>
+          <w:rFonts w:ascii="Times New Roman" w:hAnsi="Times New Roman" w:cs="Times New Roman"/>
+          <w:sz w:val="24"/>
+          <w:szCs w:val="24"/>
+        </w:rPr>
+        <w:br/>
+      </w:r>
+    </w:p>
+    <w:p>
+      <w:pPr>
+        <w:spacing w:line="360" w:lineRule="auto"/>
+        <w:ind w:left="360"/>
+        <w:jc w:val="center"/>
+        <w:rPr>
+          <w:rFonts w:ascii="Times New Roman" w:hAnsi="Times New Roman" w:cs="Times New Roman"/>
+          <w:b/>
+          <w:bCs/>
+          <w:sz w:val="24"/>
+          <w:szCs w:val="24"/>
+        </w:rPr>
+      </w:pPr>
+      <w:r>
+        <w:rPr>
+          <w:rFonts w:ascii="Times New Roman" w:hAnsi="Times New Roman" w:cs="Times New Roman"/>
+          <w:sz w:val="24"/>
+          <w:szCs w:val="24"/>
+        </w:rPr>
+        <w:br/>
+      </w:r>
+      <w:r>
+        <w:rPr>
+          <w:rFonts w:ascii="Times New Roman" w:hAnsi="Times New Roman" w:cs="Times New Roman"/>
+          <w:sz w:val="24"/>
+          <w:szCs w:val="24"/>
+        </w:rPr>
+        <w:br/>
+      </w:r>
+      <w:r>
+        <w:rPr>
+          <w:rFonts w:ascii="Times New Roman" w:hAnsi="Times New Roman" w:cs="Times New Roman"/>
+          <w:sz w:val="24"/>
+          <w:szCs w:val="24"/>
+        </w:rPr>
+        <w:lastRenderedPageBreak/>
+        <w:br/>
+      </w:r>
+      <w:r>
+        <w:rPr>
+          <w:rFonts w:ascii="Times New Roman" w:hAnsi="Times New Roman" w:cs="Times New Roman"/>
+          <w:b/>
+          <w:bCs/>
+          <w:sz w:val="24"/>
+          <w:szCs w:val="24"/>
+        </w:rPr>
+        <w:t>EXERCÍCIOS RESPOSTA:</w:t>
+      </w:r>
+    </w:p>
+    <w:p>
+      <w:pPr>
+        <w:pStyle w:val="PargrafodaLista"/>
+        <w:numPr>
+          <w:ilvl w:val="0"/>
+          <w:numId w:val="4"/>
+        </w:numPr>
+        <w:spacing w:line="360" w:lineRule="auto"/>
+        <w:rPr>
+          <w:rFonts w:ascii="Times New Roman" w:hAnsi="Times New Roman" w:cs="Times New Roman"/>
+          <w:i/>
+          <w:iCs/>
+          <w:sz w:val="24"/>
+          <w:szCs w:val="24"/>
+        </w:rPr>
+      </w:pPr>
+      <w:r>
+        <w:rPr>
+          <w:rFonts w:ascii="Times New Roman" w:hAnsi="Times New Roman" w:cs="Times New Roman"/>
+          <w:b/>
+          <w:bCs/>
+          <w:sz w:val="24"/>
+          <w:szCs w:val="24"/>
+        </w:rPr>
+        <w:t>Listar indústrias e fazer uma breve pesquisa sobre todas elas:</w:t>
+      </w:r>
+      <w:r>
+        <w:rPr>
+          <w:rFonts w:ascii="Times New Roman" w:hAnsi="Times New Roman" w:cs="Times New Roman"/>
+          <w:sz w:val="24"/>
+          <w:szCs w:val="24"/>
+        </w:rPr>
+        <w:br/>
+      </w:r>
+      <w:r>
+        <w:rPr>
+          <w:rFonts w:ascii="Times New Roman" w:hAnsi="Times New Roman" w:cs="Times New Roman"/>
+          <w:i/>
+          <w:iCs/>
+          <w:sz w:val="24"/>
+          <w:szCs w:val="24"/>
+        </w:rPr>
+        <w:br/>
+      </w:r>
+      <w:r>
+        <w:rPr>
+          <w:rFonts w:ascii="Times New Roman" w:hAnsi="Times New Roman" w:cs="Times New Roman"/>
+          <w:i/>
+          <w:iCs/>
+          <w:sz w:val="24"/>
+          <w:szCs w:val="24"/>
+          <w:u w:val="single"/>
+        </w:rPr>
+        <w:t>Listagem principais indústrias</w:t>
+      </w:r>
+      <w:r>
+        <w:rPr>
+          <w:rFonts w:ascii="Times New Roman" w:hAnsi="Times New Roman" w:cs="Times New Roman"/>
+          <w:i/>
+          <w:iCs/>
+          <w:sz w:val="24"/>
+          <w:szCs w:val="24"/>
+        </w:rPr>
+        <w:t>:</w:t>
+      </w:r>
+      <w:r>
+        <w:rPr>
+          <w:rFonts w:ascii="Times New Roman" w:hAnsi="Times New Roman" w:cs="Times New Roman"/>
+          <w:sz w:val="24"/>
+          <w:szCs w:val="24"/>
+        </w:rPr>
+        <w:t xml:space="preserve"> </w:t>
+      </w:r>
+      <w:r>
+        <w:rPr>
+          <w:rFonts w:ascii="Times New Roman" w:hAnsi="Times New Roman" w:cs="Times New Roman"/>
+          <w:sz w:val="24"/>
+          <w:szCs w:val="24"/>
+        </w:rPr>
+        <w:br/>
+      </w:r>
+      <w:r>
+        <w:rPr>
+          <w:rFonts w:ascii="Times New Roman" w:hAnsi="Times New Roman" w:cs="Times New Roman"/>
+          <w:sz w:val="24"/>
+          <w:szCs w:val="24"/>
+        </w:rPr>
+        <w:br/>
+      </w:r>
+      <w:r>
+        <w:rPr>
+          <w:rFonts w:ascii="Times New Roman" w:hAnsi="Times New Roman" w:cs="Times New Roman"/>
+          <w:i/>
+          <w:iCs/>
+          <w:color w:val="FF0000"/>
+          <w:sz w:val="24"/>
+          <w:szCs w:val="24"/>
+        </w:rPr>
+        <w:t xml:space="preserve">- </w:t>
+      </w:r>
+      <w:r>
+        <w:rPr>
+          <w:rFonts w:ascii="Times New Roman" w:hAnsi="Times New Roman" w:cs="Times New Roman"/>
+          <w:i/>
+          <w:iCs/>
+          <w:color w:val="FF0000"/>
+          <w:sz w:val="24"/>
+          <w:szCs w:val="24"/>
+        </w:rPr>
+        <w:t>Energia</w:t>
+      </w:r>
+    </w:p>
+    <w:p>
+      <w:pPr>
+        <w:pStyle w:val="PargrafodaLista"/>
+        <w:spacing w:line="360" w:lineRule="auto"/>
+        <w:rPr>
+          <w:rFonts w:ascii="Times New Roman" w:hAnsi="Times New Roman" w:cs="Times New Roman"/>
+          <w:i/>
+          <w:iCs/>
+          <w:color w:val="FF0000"/>
+          <w:sz w:val="24"/>
+          <w:szCs w:val="24"/>
+        </w:rPr>
+      </w:pPr>
+      <w:r>
+        <w:rPr>
+          <w:rFonts w:ascii="Times New Roman" w:hAnsi="Times New Roman" w:cs="Times New Roman"/>
+          <w:i/>
+          <w:iCs/>
+          <w:color w:val="FF0000"/>
+          <w:sz w:val="24"/>
+          <w:szCs w:val="24"/>
+        </w:rPr>
+        <w:t xml:space="preserve">- </w:t>
+      </w:r>
+      <w:r>
+        <w:rPr>
+          <w:rFonts w:ascii="Times New Roman" w:hAnsi="Times New Roman" w:cs="Times New Roman"/>
+          <w:i/>
+          <w:iCs/>
+          <w:color w:val="FF0000"/>
+          <w:sz w:val="24"/>
+          <w:szCs w:val="24"/>
+        </w:rPr>
+        <w:t xml:space="preserve">Finanças, investimentos e seguros </w:t>
+      </w:r>
+    </w:p>
+    <w:p>
+      <w:pPr>
+        <w:pStyle w:val="PargrafodaLista"/>
+        <w:spacing w:line="360" w:lineRule="auto"/>
+        <w:rPr>
+          <w:rFonts w:ascii="Times New Roman" w:hAnsi="Times New Roman" w:cs="Times New Roman"/>
+          <w:i/>
+          <w:iCs/>
+          <w:sz w:val="24"/>
+          <w:szCs w:val="24"/>
+        </w:rPr>
+      </w:pPr>
+      <w:r>
+        <w:rPr>
+          <w:rFonts w:ascii="Times New Roman" w:hAnsi="Times New Roman" w:cs="Times New Roman"/>
+          <w:i/>
+          <w:iCs/>
+          <w:sz w:val="24"/>
+          <w:szCs w:val="24"/>
+        </w:rPr>
+        <w:t xml:space="preserve">- </w:t>
+      </w:r>
+      <w:r>
+        <w:rPr>
+          <w:rFonts w:ascii="Times New Roman" w:hAnsi="Times New Roman" w:cs="Times New Roman"/>
+          <w:i/>
+          <w:iCs/>
+          <w:sz w:val="24"/>
+          <w:szCs w:val="24"/>
+        </w:rPr>
+        <w:t xml:space="preserve">Construção &amp; Engenharia </w:t>
+      </w:r>
+    </w:p>
+    <w:p>
+      <w:pPr>
+        <w:pStyle w:val="PargrafodaLista"/>
+        <w:spacing w:line="360" w:lineRule="auto"/>
+        <w:rPr>
+          <w:rFonts w:ascii="Times New Roman" w:hAnsi="Times New Roman" w:cs="Times New Roman"/>
+          <w:i/>
+          <w:iCs/>
+          <w:sz w:val="24"/>
+          <w:szCs w:val="24"/>
+        </w:rPr>
+      </w:pPr>
+      <w:r>
+        <w:rPr>
+          <w:rFonts w:ascii="Times New Roman" w:hAnsi="Times New Roman" w:cs="Times New Roman"/>
+          <w:i/>
+          <w:iCs/>
+          <w:sz w:val="24"/>
+          <w:szCs w:val="24"/>
+        </w:rPr>
+        <w:t xml:space="preserve">- </w:t>
+      </w:r>
+      <w:r>
+        <w:rPr>
+          <w:rFonts w:ascii="Times New Roman" w:hAnsi="Times New Roman" w:cs="Times New Roman"/>
+          <w:i/>
+          <w:iCs/>
+          <w:sz w:val="24"/>
+          <w:szCs w:val="24"/>
+        </w:rPr>
+        <w:t xml:space="preserve">Telecomunicações </w:t>
+      </w:r>
+    </w:p>
+    <w:p>
+      <w:pPr>
+        <w:pStyle w:val="PargrafodaLista"/>
+        <w:spacing w:line="360" w:lineRule="auto"/>
+        <w:rPr>
+          <w:rFonts w:ascii="Times New Roman" w:hAnsi="Times New Roman" w:cs="Times New Roman"/>
+          <w:i/>
+          <w:iCs/>
+          <w:sz w:val="24"/>
+          <w:szCs w:val="24"/>
+        </w:rPr>
+      </w:pPr>
+      <w:r>
+        <w:rPr>
+          <w:rFonts w:ascii="Times New Roman" w:hAnsi="Times New Roman" w:cs="Times New Roman"/>
+          <w:i/>
+          <w:iCs/>
+          <w:sz w:val="24"/>
+          <w:szCs w:val="24"/>
+        </w:rPr>
+        <w:t xml:space="preserve">- </w:t>
+      </w:r>
+      <w:r>
+        <w:rPr>
+          <w:rFonts w:ascii="Times New Roman" w:hAnsi="Times New Roman" w:cs="Times New Roman"/>
+          <w:i/>
+          <w:iCs/>
+          <w:sz w:val="24"/>
+          <w:szCs w:val="24"/>
+        </w:rPr>
+        <w:t xml:space="preserve">Automobilística </w:t>
+      </w:r>
+    </w:p>
+    <w:p>
+      <w:pPr>
+        <w:pStyle w:val="PargrafodaLista"/>
+        <w:spacing w:line="360" w:lineRule="auto"/>
+        <w:rPr>
+          <w:rFonts w:ascii="Times New Roman" w:hAnsi="Times New Roman" w:cs="Times New Roman"/>
+          <w:i/>
+          <w:iCs/>
+          <w:sz w:val="24"/>
+          <w:szCs w:val="24"/>
+        </w:rPr>
+      </w:pPr>
+      <w:r>
+        <w:rPr>
+          <w:rFonts w:ascii="Times New Roman" w:hAnsi="Times New Roman" w:cs="Times New Roman"/>
+          <w:i/>
+          <w:iCs/>
+          <w:sz w:val="24"/>
+          <w:szCs w:val="24"/>
+        </w:rPr>
+        <w:t xml:space="preserve">- </w:t>
+      </w:r>
+      <w:r>
+        <w:rPr>
+          <w:rFonts w:ascii="Times New Roman" w:hAnsi="Times New Roman" w:cs="Times New Roman"/>
+          <w:i/>
+          <w:iCs/>
+          <w:sz w:val="24"/>
+          <w:szCs w:val="24"/>
+        </w:rPr>
+        <w:t xml:space="preserve">Aeroespacial </w:t>
+      </w:r>
+    </w:p>
+    <w:p>
+      <w:pPr>
+        <w:pStyle w:val="PargrafodaLista"/>
+        <w:spacing w:line="360" w:lineRule="auto"/>
+        <w:rPr>
+          <w:rFonts w:ascii="Times New Roman" w:hAnsi="Times New Roman" w:cs="Times New Roman"/>
+          <w:i/>
+          <w:iCs/>
+          <w:sz w:val="24"/>
+          <w:szCs w:val="24"/>
+        </w:rPr>
+      </w:pPr>
+      <w:r>
+        <w:rPr>
+          <w:rFonts w:ascii="Times New Roman" w:hAnsi="Times New Roman" w:cs="Times New Roman"/>
+          <w:i/>
+          <w:iCs/>
+          <w:sz w:val="24"/>
+          <w:szCs w:val="24"/>
+        </w:rPr>
+        <w:t xml:space="preserve">- </w:t>
+      </w:r>
+      <w:r>
+        <w:rPr>
+          <w:rFonts w:ascii="Times New Roman" w:hAnsi="Times New Roman" w:cs="Times New Roman"/>
+          <w:i/>
+          <w:iCs/>
+          <w:sz w:val="24"/>
+          <w:szCs w:val="24"/>
+        </w:rPr>
+        <w:t xml:space="preserve">Mídia/entretenimento </w:t>
+      </w:r>
+    </w:p>
+    <w:p>
+      <w:pPr>
+        <w:pStyle w:val="PargrafodaLista"/>
+        <w:spacing w:line="360" w:lineRule="auto"/>
+        <w:rPr>
+          <w:rFonts w:ascii="Times New Roman" w:hAnsi="Times New Roman" w:cs="Times New Roman"/>
+          <w:i/>
+          <w:iCs/>
+          <w:sz w:val="24"/>
+          <w:szCs w:val="24"/>
+        </w:rPr>
+      </w:pPr>
+      <w:r>
+        <w:rPr>
+          <w:rFonts w:ascii="Times New Roman" w:hAnsi="Times New Roman" w:cs="Times New Roman"/>
+          <w:i/>
+          <w:iCs/>
+          <w:sz w:val="24"/>
+          <w:szCs w:val="24"/>
+        </w:rPr>
+        <w:t xml:space="preserve">- </w:t>
+      </w:r>
+      <w:r>
+        <w:rPr>
+          <w:rFonts w:ascii="Times New Roman" w:hAnsi="Times New Roman" w:cs="Times New Roman"/>
+          <w:i/>
+          <w:iCs/>
+          <w:sz w:val="24"/>
+          <w:szCs w:val="24"/>
+        </w:rPr>
+        <w:t xml:space="preserve">Serviços de negócios </w:t>
+      </w:r>
+    </w:p>
+    <w:p>
+      <w:pPr>
+        <w:pStyle w:val="PargrafodaLista"/>
+        <w:spacing w:line="360" w:lineRule="auto"/>
+        <w:rPr>
+          <w:rFonts w:ascii="Times New Roman" w:hAnsi="Times New Roman" w:cs="Times New Roman"/>
+          <w:i/>
+          <w:iCs/>
+          <w:sz w:val="24"/>
+          <w:szCs w:val="24"/>
+        </w:rPr>
+      </w:pPr>
+      <w:r>
+        <w:rPr>
+          <w:rFonts w:ascii="Times New Roman" w:hAnsi="Times New Roman" w:cs="Times New Roman"/>
+          <w:i/>
+          <w:iCs/>
+          <w:sz w:val="24"/>
+          <w:szCs w:val="24"/>
+        </w:rPr>
+        <w:t xml:space="preserve">- </w:t>
+      </w:r>
+      <w:r>
+        <w:rPr>
+          <w:rFonts w:ascii="Times New Roman" w:hAnsi="Times New Roman" w:cs="Times New Roman"/>
+          <w:i/>
+          <w:iCs/>
+          <w:strike/>
+          <w:sz w:val="24"/>
+          <w:szCs w:val="24"/>
+        </w:rPr>
+        <w:t xml:space="preserve">Games </w:t>
+      </w:r>
+    </w:p>
+    <w:p>
+      <w:pPr>
+        <w:pStyle w:val="PargrafodaLista"/>
+        <w:spacing w:line="360" w:lineRule="auto"/>
+        <w:rPr>
+          <w:rFonts w:ascii="Times New Roman" w:hAnsi="Times New Roman" w:cs="Times New Roman"/>
+          <w:i/>
+          <w:iCs/>
+          <w:sz w:val="24"/>
+          <w:szCs w:val="24"/>
+        </w:rPr>
+      </w:pPr>
+      <w:r>
+        <w:rPr>
+          <w:rFonts w:ascii="Times New Roman" w:hAnsi="Times New Roman" w:cs="Times New Roman"/>
+          <w:i/>
+          <w:iCs/>
+          <w:color w:val="FF0000"/>
+          <w:sz w:val="24"/>
+          <w:szCs w:val="24"/>
+        </w:rPr>
+        <w:t xml:space="preserve">- </w:t>
+      </w:r>
+      <w:r>
+        <w:rPr>
+          <w:rFonts w:ascii="Times New Roman" w:hAnsi="Times New Roman" w:cs="Times New Roman"/>
+          <w:i/>
+          <w:iCs/>
+          <w:color w:val="FF0000"/>
+          <w:sz w:val="24"/>
+          <w:szCs w:val="24"/>
+        </w:rPr>
+        <w:t>Mineração</w:t>
+      </w:r>
+      <w:r>
+        <w:rPr>
+          <w:rFonts w:ascii="Times New Roman" w:hAnsi="Times New Roman" w:cs="Times New Roman"/>
+          <w:i/>
+          <w:iCs/>
+          <w:sz w:val="24"/>
+          <w:szCs w:val="24"/>
+        </w:rPr>
+        <w:br/>
+      </w:r>
+      <w:r>
+        <w:rPr>
+          <w:rFonts w:ascii="Times New Roman" w:hAnsi="Times New Roman" w:cs="Times New Roman"/>
+          <w:i/>
+          <w:iCs/>
+          <w:color w:val="FF0000"/>
+          <w:sz w:val="24"/>
+          <w:szCs w:val="24"/>
+        </w:rPr>
+        <w:t xml:space="preserve">- </w:t>
+      </w:r>
+      <w:r>
+        <w:rPr>
+          <w:rFonts w:ascii="Times New Roman" w:hAnsi="Times New Roman" w:cs="Times New Roman"/>
+          <w:i/>
+          <w:iCs/>
+          <w:color w:val="FF0000"/>
+          <w:sz w:val="24"/>
+          <w:szCs w:val="24"/>
+        </w:rPr>
+        <w:t xml:space="preserve">Agronegócio </w:t>
+      </w:r>
+    </w:p>
+    <w:p>
+      <w:pPr>
+        <w:pStyle w:val="PargrafodaLista"/>
+        <w:spacing w:line="360" w:lineRule="auto"/>
+        <w:rPr>
+          <w:rFonts w:ascii="Times New Roman" w:hAnsi="Times New Roman" w:cs="Times New Roman"/>
+          <w:i/>
+          <w:iCs/>
+          <w:sz w:val="24"/>
+          <w:szCs w:val="24"/>
+        </w:rPr>
+      </w:pPr>
+      <w:r>
+        <w:rPr>
+          <w:rFonts w:ascii="Times New Roman" w:hAnsi="Times New Roman" w:cs="Times New Roman"/>
+          <w:i/>
+          <w:iCs/>
+          <w:sz w:val="24"/>
+          <w:szCs w:val="24"/>
+        </w:rPr>
+        <w:t xml:space="preserve">- </w:t>
+      </w:r>
+      <w:r>
+        <w:rPr>
+          <w:rFonts w:ascii="Times New Roman" w:hAnsi="Times New Roman" w:cs="Times New Roman"/>
+          <w:i/>
+          <w:iCs/>
+          <w:sz w:val="24"/>
+          <w:szCs w:val="24"/>
+        </w:rPr>
+        <w:t xml:space="preserve">Bens de consumo </w:t>
+      </w:r>
+    </w:p>
+    <w:p>
+      <w:pPr>
+        <w:pStyle w:val="PargrafodaLista"/>
+        <w:spacing w:line="360" w:lineRule="auto"/>
+        <w:rPr>
+          <w:rFonts w:ascii="Times New Roman" w:hAnsi="Times New Roman" w:cs="Times New Roman"/>
+          <w:i/>
+          <w:iCs/>
+          <w:color w:val="FF0000"/>
+          <w:sz w:val="24"/>
+          <w:szCs w:val="24"/>
+        </w:rPr>
+      </w:pPr>
+      <w:r>
+        <w:rPr>
+          <w:rFonts w:ascii="Times New Roman" w:hAnsi="Times New Roman" w:cs="Times New Roman"/>
+          <w:i/>
+          <w:iCs/>
+          <w:color w:val="FF0000"/>
+          <w:sz w:val="24"/>
+          <w:szCs w:val="24"/>
+        </w:rPr>
+        <w:t xml:space="preserve">- </w:t>
+      </w:r>
+      <w:r>
+        <w:rPr>
+          <w:rFonts w:ascii="Times New Roman" w:hAnsi="Times New Roman" w:cs="Times New Roman"/>
+          <w:i/>
+          <w:iCs/>
+          <w:color w:val="FF0000"/>
+          <w:sz w:val="24"/>
+          <w:szCs w:val="24"/>
+        </w:rPr>
+        <w:t>Tecnologia</w:t>
+      </w:r>
+    </w:p>
+    <w:p>
+      <w:pPr>
+        <w:pStyle w:val="PargrafodaLista"/>
+        <w:spacing w:line="360" w:lineRule="auto"/>
+        <w:rPr>
+          <w:rFonts w:ascii="Times New Roman" w:hAnsi="Times New Roman" w:cs="Times New Roman"/>
+          <w:i/>
+          <w:iCs/>
+          <w:sz w:val="24"/>
+          <w:szCs w:val="24"/>
+        </w:rPr>
+      </w:pPr>
+      <w:r>
+        <w:rPr>
+          <w:rFonts w:ascii="Times New Roman" w:hAnsi="Times New Roman" w:cs="Times New Roman"/>
+          <w:i/>
+          <w:iCs/>
+          <w:sz w:val="24"/>
+          <w:szCs w:val="24"/>
+        </w:rPr>
+        <w:t xml:space="preserve">- </w:t>
+      </w:r>
+      <w:r>
+        <w:rPr>
+          <w:rFonts w:ascii="Times New Roman" w:hAnsi="Times New Roman" w:cs="Times New Roman"/>
+          <w:i/>
+          <w:iCs/>
+          <w:sz w:val="24"/>
+          <w:szCs w:val="24"/>
+        </w:rPr>
+        <w:t>Farmacêutica</w:t>
+      </w:r>
+    </w:p>
+    <w:p>
+      <w:pPr>
+        <w:pStyle w:val="PargrafodaLista"/>
+        <w:spacing w:line="360" w:lineRule="auto"/>
+        <w:rPr>
+          <w:rFonts w:ascii="Times New Roman" w:hAnsi="Times New Roman" w:cs="Times New Roman"/>
+          <w:i/>
+          <w:iCs/>
+          <w:sz w:val="24"/>
+          <w:szCs w:val="24"/>
+        </w:rPr>
+      </w:pPr>
+      <w:r>
+        <w:rPr>
+          <w:rFonts w:ascii="Times New Roman" w:hAnsi="Times New Roman" w:cs="Times New Roman"/>
+          <w:i/>
+          <w:iCs/>
+          <w:sz w:val="24"/>
+          <w:szCs w:val="24"/>
+        </w:rPr>
+        <w:t xml:space="preserve">- </w:t>
+      </w:r>
+      <w:r>
+        <w:rPr>
+          <w:rFonts w:ascii="Times New Roman" w:hAnsi="Times New Roman" w:cs="Times New Roman"/>
+          <w:i/>
+          <w:iCs/>
+          <w:sz w:val="24"/>
+          <w:szCs w:val="24"/>
+        </w:rPr>
+        <w:t xml:space="preserve">Maquinário </w:t>
+      </w:r>
+    </w:p>
+    <w:p>
+      <w:pPr>
+        <w:pStyle w:val="PargrafodaLista"/>
+        <w:spacing w:line="360" w:lineRule="auto"/>
+        <w:rPr>
+          <w:rFonts w:ascii="Times New Roman" w:hAnsi="Times New Roman" w:cs="Times New Roman"/>
+          <w:i/>
+          <w:iCs/>
+          <w:sz w:val="24"/>
+          <w:szCs w:val="24"/>
+        </w:rPr>
+      </w:pPr>
+      <w:r>
+        <w:rPr>
+          <w:rFonts w:ascii="Times New Roman" w:hAnsi="Times New Roman" w:cs="Times New Roman"/>
+          <w:i/>
+          <w:iCs/>
+          <w:sz w:val="24"/>
+          <w:szCs w:val="24"/>
+        </w:rPr>
+        <w:t xml:space="preserve">- </w:t>
+      </w:r>
+      <w:r>
+        <w:rPr>
+          <w:rFonts w:ascii="Times New Roman" w:hAnsi="Times New Roman" w:cs="Times New Roman"/>
+          <w:i/>
+          <w:iCs/>
+          <w:sz w:val="24"/>
+          <w:szCs w:val="24"/>
+        </w:rPr>
+        <w:t xml:space="preserve">Logística </w:t>
+      </w:r>
+    </w:p>
+    <w:p>
+      <w:pPr>
+        <w:pStyle w:val="PargrafodaLista"/>
+        <w:spacing w:line="360" w:lineRule="auto"/>
+        <w:rPr>
+          <w:rFonts w:ascii="Times New Roman" w:hAnsi="Times New Roman" w:cs="Times New Roman"/>
+          <w:i/>
+          <w:iCs/>
+          <w:sz w:val="24"/>
+          <w:szCs w:val="24"/>
+        </w:rPr>
+      </w:pPr>
+      <w:r>
+        <w:rPr>
+          <w:rFonts w:ascii="Times New Roman" w:hAnsi="Times New Roman" w:cs="Times New Roman"/>
+          <w:i/>
+          <w:iCs/>
+          <w:sz w:val="24"/>
+          <w:szCs w:val="24"/>
+        </w:rPr>
+        <w:t xml:space="preserve">- </w:t>
+      </w:r>
+      <w:r>
+        <w:rPr>
+          <w:rFonts w:ascii="Times New Roman" w:hAnsi="Times New Roman" w:cs="Times New Roman"/>
+          <w:i/>
+          <w:iCs/>
+          <w:sz w:val="24"/>
+          <w:szCs w:val="24"/>
+        </w:rPr>
+        <w:t xml:space="preserve">Publicidade/marketing </w:t>
+      </w:r>
+    </w:p>
+    <w:p>
+      <w:pPr>
+        <w:pStyle w:val="PargrafodaLista"/>
+        <w:spacing w:line="360" w:lineRule="auto"/>
+        <w:rPr>
+          <w:rFonts w:ascii="Times New Roman" w:hAnsi="Times New Roman" w:cs="Times New Roman"/>
+          <w:i/>
+          <w:iCs/>
+          <w:sz w:val="24"/>
+          <w:szCs w:val="24"/>
+        </w:rPr>
+      </w:pPr>
+      <w:r>
+        <w:rPr>
+          <w:rFonts w:ascii="Times New Roman" w:hAnsi="Times New Roman" w:cs="Times New Roman"/>
+          <w:i/>
+          <w:iCs/>
+          <w:sz w:val="24"/>
+          <w:szCs w:val="24"/>
+        </w:rPr>
+        <w:t xml:space="preserve">- </w:t>
+      </w:r>
+      <w:r>
+        <w:rPr>
+          <w:rFonts w:ascii="Times New Roman" w:hAnsi="Times New Roman" w:cs="Times New Roman"/>
+          <w:i/>
+          <w:iCs/>
+          <w:sz w:val="24"/>
+          <w:szCs w:val="24"/>
+        </w:rPr>
+        <w:t xml:space="preserve">Varejo  </w:t>
+      </w:r>
+    </w:p>
+    <w:p>
+      <w:pPr>
+        <w:pStyle w:val="PargrafodaLista"/>
+        <w:spacing w:line="360" w:lineRule="auto"/>
+        <w:rPr>
+          <w:rFonts w:ascii="Times New Roman" w:hAnsi="Times New Roman" w:cs="Times New Roman"/>
+          <w:i/>
+          <w:iCs/>
+          <w:sz w:val="24"/>
+          <w:szCs w:val="24"/>
+        </w:rPr>
+      </w:pPr>
+      <w:r>
+        <w:rPr>
+          <w:rFonts w:ascii="Times New Roman" w:hAnsi="Times New Roman" w:cs="Times New Roman"/>
+          <w:i/>
+          <w:iCs/>
+          <w:sz w:val="24"/>
+          <w:szCs w:val="24"/>
+        </w:rPr>
+        <w:t xml:space="preserve">- </w:t>
+      </w:r>
+      <w:r>
+        <w:rPr>
+          <w:rFonts w:ascii="Times New Roman" w:hAnsi="Times New Roman" w:cs="Times New Roman"/>
+          <w:i/>
+          <w:iCs/>
+          <w:sz w:val="24"/>
+          <w:szCs w:val="24"/>
+        </w:rPr>
+        <w:t xml:space="preserve">Turismo </w:t>
+      </w:r>
+    </w:p>
+    <w:p>
+      <w:pPr>
+        <w:pStyle w:val="PargrafodaLista"/>
+        <w:spacing w:line="360" w:lineRule="auto"/>
+        <w:rPr>
+          <w:rFonts w:ascii="Times New Roman" w:hAnsi="Times New Roman" w:cs="Times New Roman"/>
+          <w:sz w:val="24"/>
+          <w:szCs w:val="24"/>
+        </w:rPr>
+      </w:pPr>
+      <w:r>
+        <w:rPr>
+          <w:rFonts w:ascii="Times New Roman" w:hAnsi="Times New Roman" w:cs="Times New Roman"/>
+          <w:i/>
+          <w:iCs/>
+          <w:color w:val="FF0000"/>
+          <w:sz w:val="24"/>
+          <w:szCs w:val="24"/>
+        </w:rPr>
+        <w:t xml:space="preserve">- </w:t>
+      </w:r>
+      <w:r>
+        <w:rPr>
+          <w:rFonts w:ascii="Times New Roman" w:hAnsi="Times New Roman" w:cs="Times New Roman"/>
+          <w:i/>
+          <w:iCs/>
+          <w:color w:val="FF0000"/>
+          <w:sz w:val="24"/>
+          <w:szCs w:val="24"/>
+        </w:rPr>
+        <w:t xml:space="preserve">Educação </w:t>
+      </w:r>
+      <w:r>
+        <w:rPr>
+          <w:rFonts w:ascii="Times New Roman" w:hAnsi="Times New Roman" w:cs="Times New Roman"/>
+          <w:sz w:val="24"/>
+          <w:szCs w:val="24"/>
+        </w:rPr>
+        <w:br/>
+      </w:r>
+    </w:p>
+    <w:p>
+      <w:pPr>
+        <w:pStyle w:val="PargrafodaLista"/>
+        <w:spacing w:line="360" w:lineRule="auto"/>
+        <w:rPr>
+          <w:rFonts w:ascii="Times New Roman" w:hAnsi="Times New Roman" w:cs="Times New Roman"/>
+          <w:sz w:val="24"/>
+          <w:szCs w:val="24"/>
+        </w:rPr>
+      </w:pPr>
+      <w:r>
+        <w:rPr>
+          <w:rFonts w:ascii="Times New Roman" w:hAnsi="Times New Roman" w:cs="Times New Roman"/>
+          <w:i/>
+          <w:iCs/>
+          <w:sz w:val="24"/>
+          <w:szCs w:val="24"/>
+          <w:u w:val="single"/>
+        </w:rPr>
+        <w:t>Pesquisar no google</w:t>
+      </w:r>
+      <w:r>
+        <w:rPr>
+          <w:rFonts w:ascii="Times New Roman" w:hAnsi="Times New Roman" w:cs="Times New Roman"/>
+          <w:sz w:val="24"/>
+          <w:szCs w:val="24"/>
+        </w:rPr>
+        <w:t xml:space="preserve">: </w:t>
+      </w:r>
+      <w:r>
+        <w:rPr>
+          <w:rFonts w:ascii="Times New Roman" w:hAnsi="Times New Roman" w:cs="Times New Roman"/>
+          <w:sz w:val="24"/>
+          <w:szCs w:val="24"/>
+        </w:rPr>
+        <w:br/>
+      </w:r>
+      <w:r>
+        <w:rPr>
+          <w:rFonts w:ascii="Times New Roman" w:hAnsi="Times New Roman" w:cs="Times New Roman"/>
+          <w:sz w:val="24"/>
+          <w:szCs w:val="24"/>
+        </w:rPr>
+        <w:br/>
+        <w:t xml:space="preserve">- </w:t>
+      </w:r>
+      <w:r>
+        <w:rPr>
+          <w:rFonts w:ascii="Times New Roman" w:hAnsi="Times New Roman" w:cs="Times New Roman"/>
+          <w:sz w:val="24"/>
+          <w:szCs w:val="24"/>
+        </w:rPr>
+        <w:t xml:space="preserve">Energia: </w:t>
+      </w:r>
+      <w:r>
+        <w:rPr>
+          <w:rFonts w:ascii="Times New Roman" w:hAnsi="Times New Roman" w:cs="Times New Roman"/>
+          <w:sz w:val="24"/>
+          <w:szCs w:val="24"/>
+        </w:rPr>
+        <w:t>http://www.ele.puc-rio.br/como-e-trabalhar-em-uma-empresa-de-energia-desafios-e-oportunidades/</w:t>
+      </w:r>
+      <w:r>
+        <w:rPr>
+          <w:rFonts w:ascii="Times New Roman" w:hAnsi="Times New Roman" w:cs="Times New Roman"/>
+          <w:sz w:val="24"/>
+          <w:szCs w:val="24"/>
+        </w:rPr>
+        <w:br/>
+      </w:r>
+      <w:r>
+        <w:rPr>
+          <w:rFonts w:ascii="Times New Roman" w:hAnsi="Times New Roman" w:cs="Times New Roman"/>
+          <w:sz w:val="24"/>
+          <w:szCs w:val="24"/>
+        </w:rPr>
+        <w:br/>
+      </w:r>
+      <w:r>
+        <w:rPr>
+          <w:rFonts w:ascii="Times New Roman" w:hAnsi="Times New Roman" w:cs="Times New Roman"/>
+          <w:sz w:val="24"/>
+          <w:szCs w:val="24"/>
+        </w:rPr>
+        <w:br/>
+      </w:r>
+      <w:r>
+        <w:rPr>
+          <w:rFonts w:ascii="Times New Roman" w:hAnsi="Times New Roman" w:cs="Times New Roman"/>
+          <w:sz w:val="24"/>
+          <w:szCs w:val="24"/>
+        </w:rPr>
+        <w:lastRenderedPageBreak/>
+        <w:br/>
+      </w:r>
+      <w:r>
+        <w:rPr>
+          <w:rFonts w:ascii="Times New Roman" w:hAnsi="Times New Roman" w:cs="Times New Roman"/>
+          <w:i/>
+          <w:iCs/>
+          <w:sz w:val="24"/>
+          <w:szCs w:val="24"/>
+          <w:u w:val="single"/>
+        </w:rPr>
+        <w:t>Assistir vídeos no YouTube</w:t>
+      </w:r>
+      <w:r>
+        <w:rPr>
+          <w:rFonts w:ascii="Times New Roman" w:hAnsi="Times New Roman" w:cs="Times New Roman"/>
+          <w:sz w:val="24"/>
+          <w:szCs w:val="24"/>
+        </w:rPr>
+        <w:t xml:space="preserve">: </w:t>
+      </w:r>
+      <w:r>
+        <w:rPr>
+          <w:rFonts w:ascii="Times New Roman" w:hAnsi="Times New Roman" w:cs="Times New Roman"/>
+          <w:sz w:val="24"/>
+          <w:szCs w:val="24"/>
+        </w:rPr>
+        <w:br/>
+        <w:t xml:space="preserve">- </w:t>
+      </w:r>
+      <w:r>
+        <w:rPr>
+          <w:rFonts w:ascii="Times New Roman" w:hAnsi="Times New Roman" w:cs="Times New Roman"/>
+          <w:sz w:val="24"/>
+          <w:szCs w:val="24"/>
+        </w:rPr>
+        <w:t xml:space="preserve"> </w:t>
+      </w:r>
+      <w:r>
+        <w:rPr>
+          <w:rFonts w:ascii="Times New Roman" w:hAnsi="Times New Roman" w:cs="Times New Roman"/>
+          <w:sz w:val="24"/>
+          <w:szCs w:val="24"/>
+        </w:rPr>
+        <w:br/>
+      </w:r>
+      <w:r>
+        <w:rPr>
+          <w:rFonts w:ascii="Times New Roman" w:hAnsi="Times New Roman" w:cs="Times New Roman"/>
+          <w:sz w:val="24"/>
+          <w:szCs w:val="24"/>
+        </w:rPr>
+        <w:br/>
+      </w:r>
+      <w:r>
+        <w:rPr>
+          <w:rFonts w:ascii="Times New Roman" w:hAnsi="Times New Roman" w:cs="Times New Roman"/>
+          <w:i/>
+          <w:iCs/>
+          <w:sz w:val="24"/>
+          <w:szCs w:val="24"/>
+          <w:u w:val="single"/>
+        </w:rPr>
+        <w:t>Ouvir podcast</w:t>
+      </w:r>
+      <w:r>
+        <w:rPr>
+          <w:rFonts w:ascii="Times New Roman" w:hAnsi="Times New Roman" w:cs="Times New Roman"/>
+          <w:sz w:val="24"/>
+          <w:szCs w:val="24"/>
+        </w:rPr>
+        <w:t xml:space="preserve">: </w:t>
+      </w:r>
+    </w:p>
+    <w:p>
+      <w:pPr>
+        <w:pStyle w:val="PargrafodaLista"/>
+        <w:spacing w:line="360" w:lineRule="auto"/>
+        <w:rPr>
+          <w:rFonts w:ascii="Times New Roman" w:hAnsi="Times New Roman" w:cs="Times New Roman"/>
+          <w:sz w:val="24"/>
+          <w:szCs w:val="24"/>
+        </w:rPr>
+      </w:pPr>
+      <w:r>
+        <w:rPr>
+          <w:rFonts w:ascii="Times New Roman" w:hAnsi="Times New Roman" w:cs="Times New Roman"/>
+          <w:sz w:val="24"/>
+          <w:szCs w:val="24"/>
+        </w:rPr>
+        <w:t>-</w:t>
       </w:r>
     </w:p>
     <w:sectPr>
@@ -1341,6 +3148,286 @@
 <file path=word/numbering.xml><?xml version="1.0" encoding="utf-8"?>
 <w:numbering xmlns:wpc="http://schemas.microsoft.com/office/word/2010/wordprocessingCanvas" xmlns:cx="http://schemas.microsoft.com/office/drawing/2014/chartex" xmlns:cx1="http://schemas.microsoft.com/office/drawing/2015/9/8/chartex" xmlns:cx2="http://schemas.microsoft.com/office/drawing/2015/10/21/chartex" xmlns:cx3="http://schemas.microsoft.com/office/drawing/2016/5/9/chartex" xmlns:cx4="http://schemas.microsoft.com/office/drawing/2016/5/10/chartex" xmlns:cx5="http://schemas.microsoft.com/office/drawing/2016/5/11/chartex" xmlns:cx6="http://schemas.microsoft.com/office/drawing/2016/5/12/chartex" xmlns:cx7="http://schemas.microsoft.com/office/drawing/2016/5/13/chartex" xmlns:cx8="http://schemas.microsoft.com/office/drawing/2016/5/14/chartex" xmlns:mc="http://schemas.openxmlformats.org/markup-compatibility/2006" xmlns:aink="http://schemas.microsoft.com/office/drawing/2016/ink" xmlns:am3d="http://schemas.microsoft.com/office/drawing/2017/model3d" xmlns:o="urn:schemas-microsoft-com:office:office" xmlns:oel="http://schemas.microsoft.com/office/2019/extlst" xmlns:r="http://schemas.openxmlformats.org/officeDocument/2006/relationships" xmlns:m="http://schemas.openxmlformats.org/officeDocument/2006/math" xmlns:v="urn:schemas-microsoft-com:vml" xmlns:wp14="http://schemas.microsoft.com/office/word/2010/wordprocessingDrawing" xmlns:wp="http://schemas.openxmlformats.org/drawingml/2006/wordprocessingDrawing" xmlns:w10="urn:schemas-microsoft-com:office:word" xmlns:w="http://schemas.openxmlformats.org/wordprocessingml/2006/main" xmlns:w14="http://schemas.microsoft.com/office/word/2010/wordml" xmlns:w15="http://schemas.microsoft.com/office/word/2012/wordml" xmlns:w16cex="http://schemas.microsoft.com/office/word/2018/wordml/cex" xmlns:w16cid="http://schemas.microsoft.com/office/word/2016/wordml/cid" xmlns:w16="http://schemas.microsoft.com/office/word/2018/wordml" xmlns:w16du="http://schemas.microsoft.com/office/word/2023/wordml/word16du" xmlns:w16sdtdh="http://schemas.microsoft.com/office/word/2020/wordml/sdtdatahash" xmlns:w16se="http://schemas.microsoft.com/office/word/2015/wordml/symex" xmlns:wpg="http://schemas.microsoft.com/office/word/2010/wordprocessingGroup" xmlns:wpi="http://schemas.microsoft.com/office/word/2010/wordprocessingInk" xmlns:wne="http://schemas.microsoft.com/office/word/2006/wordml" xmlns:wps="http://schemas.microsoft.com/office/word/2010/wordprocessingShape" mc:Ignorable="w14 w15 w16se w16cid w16 w16cex w16sdtdh wp14">
   <w:abstractNum w:abstractNumId="0" w15:restartNumberingAfterBreak="0">
+    <w:nsid w:val="116F0F2D"/>
+    <w:multiLevelType w:val="hybridMultilevel"/>
+    <w:tmpl w:val="B554D04A"/>
+    <w:lvl w:ilvl="0" w:tplc="2244F374">
+      <w:start w:val="1"/>
+      <w:numFmt w:val="bullet"/>
+      <w:lvlText w:val="-"/>
+      <w:lvlJc w:val="left"/>
+      <w:pPr>
+        <w:tabs>
+          <w:tab w:val="num" w:pos="720"/>
+        </w:tabs>
+        <w:ind w:left="720" w:hanging="360"/>
+      </w:pPr>
+      <w:rPr>
+        <w:rFonts w:ascii="Times New Roman" w:hAnsi="Times New Roman" w:hint="default"/>
+      </w:rPr>
+    </w:lvl>
+    <w:lvl w:ilvl="1" w:tplc="3CFC08E2" w:tentative="1">
+      <w:start w:val="1"/>
+      <w:numFmt w:val="bullet"/>
+      <w:lvlText w:val="-"/>
+      <w:lvlJc w:val="left"/>
+      <w:pPr>
+        <w:tabs>
+          <w:tab w:val="num" w:pos="1440"/>
+        </w:tabs>
+        <w:ind w:left="1440" w:hanging="360"/>
+      </w:pPr>
+      <w:rPr>
+        <w:rFonts w:ascii="Times New Roman" w:hAnsi="Times New Roman" w:hint="default"/>
+      </w:rPr>
+    </w:lvl>
+    <w:lvl w:ilvl="2" w:tplc="2330371A" w:tentative="1">
+      <w:start w:val="1"/>
+      <w:numFmt w:val="bullet"/>
+      <w:lvlText w:val="-"/>
+      <w:lvlJc w:val="left"/>
+      <w:pPr>
+        <w:tabs>
+          <w:tab w:val="num" w:pos="2160"/>
+        </w:tabs>
+        <w:ind w:left="2160" w:hanging="360"/>
+      </w:pPr>
+      <w:rPr>
+        <w:rFonts w:ascii="Times New Roman" w:hAnsi="Times New Roman" w:hint="default"/>
+      </w:rPr>
+    </w:lvl>
+    <w:lvl w:ilvl="3" w:tplc="3A809EDA" w:tentative="1">
+      <w:start w:val="1"/>
+      <w:numFmt w:val="bullet"/>
+      <w:lvlText w:val="-"/>
+      <w:lvlJc w:val="left"/>
+      <w:pPr>
+        <w:tabs>
+          <w:tab w:val="num" w:pos="2880"/>
+        </w:tabs>
+        <w:ind w:left="2880" w:hanging="360"/>
+      </w:pPr>
+      <w:rPr>
+        <w:rFonts w:ascii="Times New Roman" w:hAnsi="Times New Roman" w:hint="default"/>
+      </w:rPr>
+    </w:lvl>
+    <w:lvl w:ilvl="4" w:tplc="BE58E756" w:tentative="1">
+      <w:start w:val="1"/>
+      <w:numFmt w:val="bullet"/>
+      <w:lvlText w:val="-"/>
+      <w:lvlJc w:val="left"/>
+      <w:pPr>
+        <w:tabs>
+          <w:tab w:val="num" w:pos="3600"/>
+        </w:tabs>
+        <w:ind w:left="3600" w:hanging="360"/>
+      </w:pPr>
+      <w:rPr>
+        <w:rFonts w:ascii="Times New Roman" w:hAnsi="Times New Roman" w:hint="default"/>
+      </w:rPr>
+    </w:lvl>
+    <w:lvl w:ilvl="5" w:tplc="8A76345C" w:tentative="1">
+      <w:start w:val="1"/>
+      <w:numFmt w:val="bullet"/>
+      <w:lvlText w:val="-"/>
+      <w:lvlJc w:val="left"/>
+      <w:pPr>
+        <w:tabs>
+          <w:tab w:val="num" w:pos="4320"/>
+        </w:tabs>
+        <w:ind w:left="4320" w:hanging="360"/>
+      </w:pPr>
+      <w:rPr>
+        <w:rFonts w:ascii="Times New Roman" w:hAnsi="Times New Roman" w:hint="default"/>
+      </w:rPr>
+    </w:lvl>
+    <w:lvl w:ilvl="6" w:tplc="214A7EF6" w:tentative="1">
+      <w:start w:val="1"/>
+      <w:numFmt w:val="bullet"/>
+      <w:lvlText w:val="-"/>
+      <w:lvlJc w:val="left"/>
+      <w:pPr>
+        <w:tabs>
+          <w:tab w:val="num" w:pos="5040"/>
+        </w:tabs>
+        <w:ind w:left="5040" w:hanging="360"/>
+      </w:pPr>
+      <w:rPr>
+        <w:rFonts w:ascii="Times New Roman" w:hAnsi="Times New Roman" w:hint="default"/>
+      </w:rPr>
+    </w:lvl>
+    <w:lvl w:ilvl="7" w:tplc="18EC6F36" w:tentative="1">
+      <w:start w:val="1"/>
+      <w:numFmt w:val="bullet"/>
+      <w:lvlText w:val="-"/>
+      <w:lvlJc w:val="left"/>
+      <w:pPr>
+        <w:tabs>
+          <w:tab w:val="num" w:pos="5760"/>
+        </w:tabs>
+        <w:ind w:left="5760" w:hanging="360"/>
+      </w:pPr>
+      <w:rPr>
+        <w:rFonts w:ascii="Times New Roman" w:hAnsi="Times New Roman" w:hint="default"/>
+      </w:rPr>
+    </w:lvl>
+    <w:lvl w:ilvl="8" w:tplc="F98E5700" w:tentative="1">
+      <w:start w:val="1"/>
+      <w:numFmt w:val="bullet"/>
+      <w:lvlText w:val="-"/>
+      <w:lvlJc w:val="left"/>
+      <w:pPr>
+        <w:tabs>
+          <w:tab w:val="num" w:pos="6480"/>
+        </w:tabs>
+        <w:ind w:left="6480" w:hanging="360"/>
+      </w:pPr>
+      <w:rPr>
+        <w:rFonts w:ascii="Times New Roman" w:hAnsi="Times New Roman" w:hint="default"/>
+      </w:rPr>
+    </w:lvl>
+  </w:abstractNum>
+  <w:abstractNum w:abstractNumId="1" w15:restartNumberingAfterBreak="0">
+    <w:nsid w:val="15103B3E"/>
+    <w:multiLevelType w:val="hybridMultilevel"/>
+    <w:tmpl w:val="E702F844"/>
+    <w:lvl w:ilvl="0" w:tplc="F710C204">
+      <w:start w:val="1"/>
+      <w:numFmt w:val="bullet"/>
+      <w:lvlText w:val=""/>
+      <w:lvlJc w:val="left"/>
+      <w:pPr>
+        <w:tabs>
+          <w:tab w:val="num" w:pos="720"/>
+        </w:tabs>
+        <w:ind w:left="720" w:hanging="360"/>
+      </w:pPr>
+      <w:rPr>
+        <w:rFonts w:ascii="Wingdings" w:hAnsi="Wingdings" w:hint="default"/>
+      </w:rPr>
+    </w:lvl>
+    <w:lvl w:ilvl="1" w:tplc="930A595C" w:tentative="1">
+      <w:start w:val="1"/>
+      <w:numFmt w:val="bullet"/>
+      <w:lvlText w:val=""/>
+      <w:lvlJc w:val="left"/>
+      <w:pPr>
+        <w:tabs>
+          <w:tab w:val="num" w:pos="1440"/>
+        </w:tabs>
+        <w:ind w:left="1440" w:hanging="360"/>
+      </w:pPr>
+      <w:rPr>
+        <w:rFonts w:ascii="Wingdings" w:hAnsi="Wingdings" w:hint="default"/>
+      </w:rPr>
+    </w:lvl>
+    <w:lvl w:ilvl="2" w:tplc="7DBAABB8" w:tentative="1">
+      <w:start w:val="1"/>
+      <w:numFmt w:val="bullet"/>
+      <w:lvlText w:val=""/>
+      <w:lvlJc w:val="left"/>
+      <w:pPr>
+        <w:tabs>
+          <w:tab w:val="num" w:pos="2160"/>
+        </w:tabs>
+        <w:ind w:left="2160" w:hanging="360"/>
+      </w:pPr>
+      <w:rPr>
+        <w:rFonts w:ascii="Wingdings" w:hAnsi="Wingdings" w:hint="default"/>
+      </w:rPr>
+    </w:lvl>
+    <w:lvl w:ilvl="3" w:tplc="57326DA8" w:tentative="1">
+      <w:start w:val="1"/>
+      <w:numFmt w:val="bullet"/>
+      <w:lvlText w:val=""/>
+      <w:lvlJc w:val="left"/>
+      <w:pPr>
+        <w:tabs>
+          <w:tab w:val="num" w:pos="2880"/>
+        </w:tabs>
+        <w:ind w:left="2880" w:hanging="360"/>
+      </w:pPr>
+      <w:rPr>
+        <w:rFonts w:ascii="Wingdings" w:hAnsi="Wingdings" w:hint="default"/>
+      </w:rPr>
+    </w:lvl>
+    <w:lvl w:ilvl="4" w:tplc="5C7A0CDA" w:tentative="1">
+      <w:start w:val="1"/>
+      <w:numFmt w:val="bullet"/>
+      <w:lvlText w:val=""/>
+      <w:lvlJc w:val="left"/>
+      <w:pPr>
+        <w:tabs>
+          <w:tab w:val="num" w:pos="3600"/>
+        </w:tabs>
+        <w:ind w:left="3600" w:hanging="360"/>
+      </w:pPr>
+      <w:rPr>
+        <w:rFonts w:ascii="Wingdings" w:hAnsi="Wingdings" w:hint="default"/>
+      </w:rPr>
+    </w:lvl>
+    <w:lvl w:ilvl="5" w:tplc="460CB01A" w:tentative="1">
+      <w:start w:val="1"/>
+      <w:numFmt w:val="bullet"/>
+      <w:lvlText w:val=""/>
+      <w:lvlJc w:val="left"/>
+      <w:pPr>
+        <w:tabs>
+          <w:tab w:val="num" w:pos="4320"/>
+        </w:tabs>
+        <w:ind w:left="4320" w:hanging="360"/>
+      </w:pPr>
+      <w:rPr>
+        <w:rFonts w:ascii="Wingdings" w:hAnsi="Wingdings" w:hint="default"/>
+      </w:rPr>
+    </w:lvl>
+    <w:lvl w:ilvl="6" w:tplc="5D5CEA3E" w:tentative="1">
+      <w:start w:val="1"/>
+      <w:numFmt w:val="bullet"/>
+      <w:lvlText w:val=""/>
+      <w:lvlJc w:val="left"/>
+      <w:pPr>
+        <w:tabs>
+          <w:tab w:val="num" w:pos="5040"/>
+        </w:tabs>
+        <w:ind w:left="5040" w:hanging="360"/>
+      </w:pPr>
+      <w:rPr>
+        <w:rFonts w:ascii="Wingdings" w:hAnsi="Wingdings" w:hint="default"/>
+      </w:rPr>
+    </w:lvl>
+    <w:lvl w:ilvl="7" w:tplc="CDE8B850" w:tentative="1">
+      <w:start w:val="1"/>
+      <w:numFmt w:val="bullet"/>
+      <w:lvlText w:val=""/>
+      <w:lvlJc w:val="left"/>
+      <w:pPr>
+        <w:tabs>
+          <w:tab w:val="num" w:pos="5760"/>
+        </w:tabs>
+        <w:ind w:left="5760" w:hanging="360"/>
+      </w:pPr>
+      <w:rPr>
+        <w:rFonts w:ascii="Wingdings" w:hAnsi="Wingdings" w:hint="default"/>
+      </w:rPr>
+    </w:lvl>
+    <w:lvl w:ilvl="8" w:tplc="4E08F104" w:tentative="1">
+      <w:start w:val="1"/>
+      <w:numFmt w:val="bullet"/>
+      <w:lvlText w:val=""/>
+      <w:lvlJc w:val="left"/>
+      <w:pPr>
+        <w:tabs>
+          <w:tab w:val="num" w:pos="6480"/>
+        </w:tabs>
+        <w:ind w:left="6480" w:hanging="360"/>
+      </w:pPr>
+      <w:rPr>
+        <w:rFonts w:ascii="Wingdings" w:hAnsi="Wingdings" w:hint="default"/>
+      </w:rPr>
+    </w:lvl>
+  </w:abstractNum>
+  <w:abstractNum w:abstractNumId="2" w15:restartNumberingAfterBreak="0">
     <w:nsid w:val="3A9B1B0E"/>
     <w:multiLevelType w:val="hybridMultilevel"/>
     <w:tmpl w:val="C756E266"/>
@@ -1453,7 +3540,7 @@
       </w:rPr>
     </w:lvl>
   </w:abstractNum>
-  <w:abstractNum w:abstractNumId="1" w15:restartNumberingAfterBreak="0">
+  <w:abstractNum w:abstractNumId="3" w15:restartNumberingAfterBreak="0">
     <w:nsid w:val="5E151AE2"/>
     <w:multiLevelType w:val="hybridMultilevel"/>
     <w:tmpl w:val="835848D6"/>
@@ -1542,10 +3629,251 @@
       </w:pPr>
     </w:lvl>
   </w:abstractNum>
+  <w:abstractNum w:abstractNumId="4" w15:restartNumberingAfterBreak="0">
+    <w:nsid w:val="62800BDF"/>
+    <w:multiLevelType w:val="hybridMultilevel"/>
+    <w:tmpl w:val="39F493C6"/>
+    <w:lvl w:ilvl="0" w:tplc="7B328F34">
+      <w:start w:val="1"/>
+      <w:numFmt w:val="bullet"/>
+      <w:lvlText w:val=""/>
+      <w:lvlJc w:val="left"/>
+      <w:pPr>
+        <w:tabs>
+          <w:tab w:val="num" w:pos="720"/>
+        </w:tabs>
+        <w:ind w:left="720" w:hanging="360"/>
+      </w:pPr>
+      <w:rPr>
+        <w:rFonts w:ascii="Wingdings" w:hAnsi="Wingdings" w:hint="default"/>
+      </w:rPr>
+    </w:lvl>
+    <w:lvl w:ilvl="1" w:tplc="37C4E3F6" w:tentative="1">
+      <w:start w:val="1"/>
+      <w:numFmt w:val="bullet"/>
+      <w:lvlText w:val=""/>
+      <w:lvlJc w:val="left"/>
+      <w:pPr>
+        <w:tabs>
+          <w:tab w:val="num" w:pos="1440"/>
+        </w:tabs>
+        <w:ind w:left="1440" w:hanging="360"/>
+      </w:pPr>
+      <w:rPr>
+        <w:rFonts w:ascii="Wingdings" w:hAnsi="Wingdings" w:hint="default"/>
+      </w:rPr>
+    </w:lvl>
+    <w:lvl w:ilvl="2" w:tplc="F1C47540" w:tentative="1">
+      <w:start w:val="1"/>
+      <w:numFmt w:val="bullet"/>
+      <w:lvlText w:val=""/>
+      <w:lvlJc w:val="left"/>
+      <w:pPr>
+        <w:tabs>
+          <w:tab w:val="num" w:pos="2160"/>
+        </w:tabs>
+        <w:ind w:left="2160" w:hanging="360"/>
+      </w:pPr>
+      <w:rPr>
+        <w:rFonts w:ascii="Wingdings" w:hAnsi="Wingdings" w:hint="default"/>
+      </w:rPr>
+    </w:lvl>
+    <w:lvl w:ilvl="3" w:tplc="9BF82056" w:tentative="1">
+      <w:start w:val="1"/>
+      <w:numFmt w:val="bullet"/>
+      <w:lvlText w:val=""/>
+      <w:lvlJc w:val="left"/>
+      <w:pPr>
+        <w:tabs>
+          <w:tab w:val="num" w:pos="2880"/>
+        </w:tabs>
+        <w:ind w:left="2880" w:hanging="360"/>
+      </w:pPr>
+      <w:rPr>
+        <w:rFonts w:ascii="Wingdings" w:hAnsi="Wingdings" w:hint="default"/>
+      </w:rPr>
+    </w:lvl>
+    <w:lvl w:ilvl="4" w:tplc="D0AE1A6C" w:tentative="1">
+      <w:start w:val="1"/>
+      <w:numFmt w:val="bullet"/>
+      <w:lvlText w:val=""/>
+      <w:lvlJc w:val="left"/>
+      <w:pPr>
+        <w:tabs>
+          <w:tab w:val="num" w:pos="3600"/>
+        </w:tabs>
+        <w:ind w:left="3600" w:hanging="360"/>
+      </w:pPr>
+      <w:rPr>
+        <w:rFonts w:ascii="Wingdings" w:hAnsi="Wingdings" w:hint="default"/>
+      </w:rPr>
+    </w:lvl>
+    <w:lvl w:ilvl="5" w:tplc="F230E644" w:tentative="1">
+      <w:start w:val="1"/>
+      <w:numFmt w:val="bullet"/>
+      <w:lvlText w:val=""/>
+      <w:lvlJc w:val="left"/>
+      <w:pPr>
+        <w:tabs>
+          <w:tab w:val="num" w:pos="4320"/>
+        </w:tabs>
+        <w:ind w:left="4320" w:hanging="360"/>
+      </w:pPr>
+      <w:rPr>
+        <w:rFonts w:ascii="Wingdings" w:hAnsi="Wingdings" w:hint="default"/>
+      </w:rPr>
+    </w:lvl>
+    <w:lvl w:ilvl="6" w:tplc="6980F06E" w:tentative="1">
+      <w:start w:val="1"/>
+      <w:numFmt w:val="bullet"/>
+      <w:lvlText w:val=""/>
+      <w:lvlJc w:val="left"/>
+      <w:pPr>
+        <w:tabs>
+          <w:tab w:val="num" w:pos="5040"/>
+        </w:tabs>
+        <w:ind w:left="5040" w:hanging="360"/>
+      </w:pPr>
+      <w:rPr>
+        <w:rFonts w:ascii="Wingdings" w:hAnsi="Wingdings" w:hint="default"/>
+      </w:rPr>
+    </w:lvl>
+    <w:lvl w:ilvl="7" w:tplc="370E7C18" w:tentative="1">
+      <w:start w:val="1"/>
+      <w:numFmt w:val="bullet"/>
+      <w:lvlText w:val=""/>
+      <w:lvlJc w:val="left"/>
+      <w:pPr>
+        <w:tabs>
+          <w:tab w:val="num" w:pos="5760"/>
+        </w:tabs>
+        <w:ind w:left="5760" w:hanging="360"/>
+      </w:pPr>
+      <w:rPr>
+        <w:rFonts w:ascii="Wingdings" w:hAnsi="Wingdings" w:hint="default"/>
+      </w:rPr>
+    </w:lvl>
+    <w:lvl w:ilvl="8" w:tplc="0228F3FC" w:tentative="1">
+      <w:start w:val="1"/>
+      <w:numFmt w:val="bullet"/>
+      <w:lvlText w:val=""/>
+      <w:lvlJc w:val="left"/>
+      <w:pPr>
+        <w:tabs>
+          <w:tab w:val="num" w:pos="6480"/>
+        </w:tabs>
+        <w:ind w:left="6480" w:hanging="360"/>
+      </w:pPr>
+      <w:rPr>
+        <w:rFonts w:ascii="Wingdings" w:hAnsi="Wingdings" w:hint="default"/>
+      </w:rPr>
+    </w:lvl>
+  </w:abstractNum>
+  <w:abstractNum w:abstractNumId="5" w15:restartNumberingAfterBreak="0">
+    <w:nsid w:val="64A54AE8"/>
+    <w:multiLevelType w:val="hybridMultilevel"/>
+    <w:tmpl w:val="9000F7A8"/>
+    <w:lvl w:ilvl="0" w:tplc="04160011">
+      <w:start w:val="1"/>
+      <w:numFmt w:val="decimal"/>
+      <w:lvlText w:val="%1)"/>
+      <w:lvlJc w:val="left"/>
+      <w:pPr>
+        <w:ind w:left="720" w:hanging="360"/>
+      </w:pPr>
+      <w:rPr>
+        <w:rFonts w:hint="default"/>
+      </w:rPr>
+    </w:lvl>
+    <w:lvl w:ilvl="1" w:tplc="04160019" w:tentative="1">
+      <w:start w:val="1"/>
+      <w:numFmt w:val="lowerLetter"/>
+      <w:lvlText w:val="%2."/>
+      <w:lvlJc w:val="left"/>
+      <w:pPr>
+        <w:ind w:left="1440" w:hanging="360"/>
+      </w:pPr>
+    </w:lvl>
+    <w:lvl w:ilvl="2" w:tplc="0416001B" w:tentative="1">
+      <w:start w:val="1"/>
+      <w:numFmt w:val="lowerRoman"/>
+      <w:lvlText w:val="%3."/>
+      <w:lvlJc w:val="right"/>
+      <w:pPr>
+        <w:ind w:left="2160" w:hanging="180"/>
+      </w:pPr>
+    </w:lvl>
+    <w:lvl w:ilvl="3" w:tplc="0416000F" w:tentative="1">
+      <w:start w:val="1"/>
+      <w:numFmt w:val="decimal"/>
+      <w:lvlText w:val="%4."/>
+      <w:lvlJc w:val="left"/>
+      <w:pPr>
+        <w:ind w:left="2880" w:hanging="360"/>
+      </w:pPr>
+    </w:lvl>
+    <w:lvl w:ilvl="4" w:tplc="04160019" w:tentative="1">
+      <w:start w:val="1"/>
+      <w:numFmt w:val="lowerLetter"/>
+      <w:lvlText w:val="%5."/>
+      <w:lvlJc w:val="left"/>
+      <w:pPr>
+        <w:ind w:left="3600" w:hanging="360"/>
+      </w:pPr>
+    </w:lvl>
+    <w:lvl w:ilvl="5" w:tplc="0416001B" w:tentative="1">
+      <w:start w:val="1"/>
+      <w:numFmt w:val="lowerRoman"/>
+      <w:lvlText w:val="%6."/>
+      <w:lvlJc w:val="right"/>
+      <w:pPr>
+        <w:ind w:left="4320" w:hanging="180"/>
+      </w:pPr>
+    </w:lvl>
+    <w:lvl w:ilvl="6" w:tplc="0416000F" w:tentative="1">
+      <w:start w:val="1"/>
+      <w:numFmt w:val="decimal"/>
+      <w:lvlText w:val="%7."/>
+      <w:lvlJc w:val="left"/>
+      <w:pPr>
+        <w:ind w:left="5040" w:hanging="360"/>
+      </w:pPr>
+    </w:lvl>
+    <w:lvl w:ilvl="7" w:tplc="04160019" w:tentative="1">
+      <w:start w:val="1"/>
+      <w:numFmt w:val="lowerLetter"/>
+      <w:lvlText w:val="%8."/>
+      <w:lvlJc w:val="left"/>
+      <w:pPr>
+        <w:ind w:left="5760" w:hanging="360"/>
+      </w:pPr>
+    </w:lvl>
+    <w:lvl w:ilvl="8" w:tplc="0416001B" w:tentative="1">
+      <w:start w:val="1"/>
+      <w:numFmt w:val="lowerRoman"/>
+      <w:lvlText w:val="%9."/>
+      <w:lvlJc w:val="right"/>
+      <w:pPr>
+        <w:ind w:left="6480" w:hanging="180"/>
+      </w:pPr>
+    </w:lvl>
+  </w:abstractNum>
   <w:num w:numId="1" w16cid:durableId="1247501496">
+    <w:abstractNumId w:val="2"/>
+  </w:num>
+  <w:num w:numId="2" w16cid:durableId="688333587">
+    <w:abstractNumId w:val="3"/>
+  </w:num>
+  <w:num w:numId="3" w16cid:durableId="697512903">
     <w:abstractNumId w:val="0"/>
   </w:num>
-  <w:num w:numId="2" w16cid:durableId="688333587">
+  <w:num w:numId="4" w16cid:durableId="875579067">
+    <w:abstractNumId w:val="5"/>
+  </w:num>
+  <w:num w:numId="5" w16cid:durableId="1895434222">
+    <w:abstractNumId w:val="4"/>
+  </w:num>
+  <w:num w:numId="6" w16cid:durableId="1055274424">
     <w:abstractNumId w:val="1"/>
   </w:num>
 </w:numbering>
@@ -1955,7 +4283,6 @@
   <w:style w:type="character" w:default="1" w:styleId="Fontepargpadro">
     <w:name w:val="Default Paragraph Font"/>
     <w:uiPriority w:val="1"/>
-    <w:semiHidden/>
     <w:unhideWhenUsed/>
   </w:style>
   <w:style w:type="table" w:default="1" w:styleId="Tabelanormal">
@@ -1989,6 +4316,25 @@
       <w:ind w:left="720"/>
       <w:contextualSpacing/>
     </w:pPr>
+  </w:style>
+  <w:style w:type="paragraph" w:styleId="NormalWeb">
+    <w:name w:val="Normal (Web)"/>
+    <w:basedOn w:val="Normal"/>
+    <w:uiPriority w:val="99"/>
+    <w:semiHidden/>
+    <w:unhideWhenUsed/>
+    <w:rsid w:val="00E0419C"/>
+    <w:pPr>
+      <w:spacing w:before="100" w:beforeAutospacing="1" w:after="100" w:afterAutospacing="1" w:line="240" w:lineRule="auto"/>
+    </w:pPr>
+    <w:rPr>
+      <w:rFonts w:ascii="Times New Roman" w:eastAsia="Times New Roman" w:hAnsi="Times New Roman" w:cs="Times New Roman"/>
+      <w:kern w:val="0"/>
+      <w:sz w:val="24"/>
+      <w:szCs w:val="24"/>
+      <w:lang w:eastAsia="pt-BR"/>
+      <w14:ligatures w14:val="none"/>
+    </w:rPr>
   </w:style>
 </w:styles>
 </file>

--- a/Curso_Plano_da_Aprovacao/05_Preparando_o_terreno_exercicio.docx
+++ b/Curso_Plano_da_Aprovacao/05_Preparando_o_terreno_exercicio.docx
@@ -1657,7 +1657,25 @@
           <w:szCs w:val="24"/>
         </w:rPr>
         <w:br/>
-        <w:t xml:space="preserve">- Ir atrás de conversar com estagiários dessas empresas pra ver o que eles acham, pegar percepções e dicas. </w:t>
+        <w:t xml:space="preserve">- Ir atrás de conversar com estagiários dessas empresas </w:t>
+      </w:r>
+      <w:proofErr w:type="gramStart"/>
+      <w:r>
+        <w:rPr>
+          <w:rFonts w:ascii="Times New Roman" w:hAnsi="Times New Roman" w:cs="Times New Roman"/>
+          <w:sz w:val="24"/>
+          <w:szCs w:val="24"/>
+        </w:rPr>
+        <w:t>pra</w:t>
+      </w:r>
+      <w:proofErr w:type="gramEnd"/>
+      <w:r>
+        <w:rPr>
+          <w:rFonts w:ascii="Times New Roman" w:hAnsi="Times New Roman" w:cs="Times New Roman"/>
+          <w:sz w:val="24"/>
+          <w:szCs w:val="24"/>
+        </w:rPr>
+        <w:t xml:space="preserve"> ver o que eles acham, pegar percepções e dicas. </w:t>
       </w:r>
       <w:r>
         <w:rPr>
@@ -1805,15 +1823,7 @@
           <w:sz w:val="24"/>
           <w:szCs w:val="24"/>
         </w:rPr>
-        <w:t>depois que já souber</w:t>
-      </w:r>
-      <w:r>
-        <w:rPr>
-          <w:rFonts w:ascii="Times New Roman" w:hAnsi="Times New Roman" w:cs="Times New Roman"/>
-          <w:sz w:val="24"/>
-          <w:szCs w:val="24"/>
-        </w:rPr>
-        <w:t>:</w:t>
+        <w:t>depois que já souber:</w:t>
       </w:r>
       <w:r>
         <w:rPr>
@@ -1979,66 +1989,34 @@
           <w:szCs w:val="24"/>
         </w:rPr>
         <w:br/>
-        <w:t xml:space="preserve">- </w:t>
-      </w:r>
-      <w:r>
-        <w:rPr>
-          <w:rFonts w:ascii="Times New Roman" w:hAnsi="Times New Roman" w:cs="Times New Roman"/>
-          <w:sz w:val="24"/>
-          <w:szCs w:val="24"/>
-        </w:rPr>
-        <w:t>Pegar essas áreas e pesquisar sobre as principais áreas</w:t>
-      </w:r>
-      <w:r>
-        <w:rPr>
-          <w:rFonts w:ascii="Times New Roman" w:hAnsi="Times New Roman" w:cs="Times New Roman"/>
-          <w:sz w:val="24"/>
-          <w:szCs w:val="24"/>
-        </w:rPr>
-        <w:br/>
-        <w:t>- V</w:t>
-      </w:r>
-      <w:r>
-        <w:rPr>
-          <w:rFonts w:ascii="Times New Roman" w:hAnsi="Times New Roman" w:cs="Times New Roman"/>
-          <w:sz w:val="24"/>
-          <w:szCs w:val="24"/>
-        </w:rPr>
-        <w:t xml:space="preserve">er quais delas tem vontade de atuar </w:t>
-      </w:r>
-      <w:r>
-        <w:rPr>
-          <w:rFonts w:ascii="Times New Roman" w:hAnsi="Times New Roman" w:cs="Times New Roman"/>
-          <w:sz w:val="24"/>
-          <w:szCs w:val="24"/>
-        </w:rPr>
-        <w:br/>
-        <w:t>- B</w:t>
-      </w:r>
-      <w:r>
-        <w:rPr>
-          <w:rFonts w:ascii="Times New Roman" w:hAnsi="Times New Roman" w:cs="Times New Roman"/>
-          <w:sz w:val="24"/>
-          <w:szCs w:val="24"/>
-        </w:rPr>
-        <w:t xml:space="preserve">uscar subáreas dentro disso. </w:t>
-      </w:r>
-      <w:r>
-        <w:rPr>
-          <w:rFonts w:ascii="Times New Roman" w:hAnsi="Times New Roman" w:cs="Times New Roman"/>
-          <w:sz w:val="24"/>
-          <w:szCs w:val="24"/>
-        </w:rPr>
-        <w:br/>
-        <w:t xml:space="preserve">- </w:t>
-      </w:r>
-      <w:r>
-        <w:rPr>
-          <w:rFonts w:ascii="Times New Roman" w:hAnsi="Times New Roman" w:cs="Times New Roman"/>
-          <w:sz w:val="24"/>
-          <w:szCs w:val="24"/>
-        </w:rPr>
-        <w:t xml:space="preserve">Se aprofundar no assunto para ter mais repertório na entrevista e na hora de resolver um case. </w:t>
+        <w:t>- Pegar essas áreas e pesquisar sobre as principais áreas</w:t>
+      </w:r>
+      <w:r>
+        <w:rPr>
+          <w:rFonts w:ascii="Times New Roman" w:hAnsi="Times New Roman" w:cs="Times New Roman"/>
+          <w:sz w:val="24"/>
+          <w:szCs w:val="24"/>
+        </w:rPr>
+        <w:br/>
+        <w:t xml:space="preserve">- Ver quais delas tem vontade de atuar </w:t>
+      </w:r>
+      <w:r>
+        <w:rPr>
+          <w:rFonts w:ascii="Times New Roman" w:hAnsi="Times New Roman" w:cs="Times New Roman"/>
+          <w:sz w:val="24"/>
+          <w:szCs w:val="24"/>
+        </w:rPr>
+        <w:br/>
+        <w:t xml:space="preserve">- Buscar subáreas dentro disso. </w:t>
+      </w:r>
+      <w:r>
+        <w:rPr>
+          <w:rFonts w:ascii="Times New Roman" w:hAnsi="Times New Roman" w:cs="Times New Roman"/>
+          <w:sz w:val="24"/>
+          <w:szCs w:val="24"/>
+        </w:rPr>
+        <w:br/>
+        <w:t xml:space="preserve">- Se aprofundar no assunto para ter mais repertório na entrevista e na hora de resolver um case. </w:t>
       </w:r>
       <w:r>
         <w:rPr>
@@ -2383,15 +2361,17 @@
           <w:rFonts w:ascii="Times New Roman" w:hAnsi="Times New Roman" w:cs="Times New Roman"/>
           <w:i/>
           <w:iCs/>
-          <w:sz w:val="24"/>
-          <w:szCs w:val="24"/>
-        </w:rPr>
-      </w:pPr>
-      <w:r>
-        <w:rPr>
-          <w:rFonts w:ascii="Times New Roman" w:hAnsi="Times New Roman" w:cs="Times New Roman"/>
-          <w:i/>
-          <w:iCs/>
+          <w:color w:val="FF0000"/>
+          <w:sz w:val="24"/>
+          <w:szCs w:val="24"/>
+        </w:rPr>
+      </w:pPr>
+      <w:r>
+        <w:rPr>
+          <w:rFonts w:ascii="Times New Roman" w:hAnsi="Times New Roman" w:cs="Times New Roman"/>
+          <w:i/>
+          <w:iCs/>
+          <w:color w:val="FF0000"/>
           <w:sz w:val="24"/>
           <w:szCs w:val="24"/>
         </w:rPr>
@@ -2402,6 +2382,7 @@
           <w:rFonts w:ascii="Times New Roman" w:hAnsi="Times New Roman" w:cs="Times New Roman"/>
           <w:i/>
           <w:iCs/>
+          <w:color w:val="FF0000"/>
           <w:sz w:val="24"/>
           <w:szCs w:val="24"/>
         </w:rPr>
@@ -2416,15 +2397,17 @@
           <w:rFonts w:ascii="Times New Roman" w:hAnsi="Times New Roman" w:cs="Times New Roman"/>
           <w:i/>
           <w:iCs/>
-          <w:sz w:val="24"/>
-          <w:szCs w:val="24"/>
-        </w:rPr>
-      </w:pPr>
-      <w:r>
-        <w:rPr>
-          <w:rFonts w:ascii="Times New Roman" w:hAnsi="Times New Roman" w:cs="Times New Roman"/>
-          <w:i/>
-          <w:iCs/>
+          <w:strike/>
+          <w:sz w:val="24"/>
+          <w:szCs w:val="24"/>
+        </w:rPr>
+      </w:pPr>
+      <w:r>
+        <w:rPr>
+          <w:rFonts w:ascii="Times New Roman" w:hAnsi="Times New Roman" w:cs="Times New Roman"/>
+          <w:i/>
+          <w:iCs/>
+          <w:strike/>
           <w:sz w:val="24"/>
           <w:szCs w:val="24"/>
         </w:rPr>
@@ -2435,6 +2418,7 @@
           <w:rFonts w:ascii="Times New Roman" w:hAnsi="Times New Roman" w:cs="Times New Roman"/>
           <w:i/>
           <w:iCs/>
+          <w:strike/>
           <w:sz w:val="24"/>
           <w:szCs w:val="24"/>
         </w:rPr>
@@ -2515,15 +2499,17 @@
           <w:rFonts w:ascii="Times New Roman" w:hAnsi="Times New Roman" w:cs="Times New Roman"/>
           <w:i/>
           <w:iCs/>
-          <w:sz w:val="24"/>
-          <w:szCs w:val="24"/>
-        </w:rPr>
-      </w:pPr>
-      <w:r>
-        <w:rPr>
-          <w:rFonts w:ascii="Times New Roman" w:hAnsi="Times New Roman" w:cs="Times New Roman"/>
-          <w:i/>
-          <w:iCs/>
+          <w:color w:val="FF0000"/>
+          <w:sz w:val="24"/>
+          <w:szCs w:val="24"/>
+        </w:rPr>
+      </w:pPr>
+      <w:r>
+        <w:rPr>
+          <w:rFonts w:ascii="Times New Roman" w:hAnsi="Times New Roman" w:cs="Times New Roman"/>
+          <w:i/>
+          <w:iCs/>
+          <w:color w:val="FF0000"/>
           <w:sz w:val="24"/>
           <w:szCs w:val="24"/>
         </w:rPr>
@@ -2534,6 +2520,7 @@
           <w:rFonts w:ascii="Times New Roman" w:hAnsi="Times New Roman" w:cs="Times New Roman"/>
           <w:i/>
           <w:iCs/>
+          <w:color w:val="FF0000"/>
           <w:sz w:val="24"/>
           <w:szCs w:val="24"/>
         </w:rPr>
@@ -2993,6 +2980,103 @@
           <w:szCs w:val="24"/>
         </w:rPr>
         <w:br/>
+        <w:t>-</w:t>
+      </w:r>
+      <w:r>
+        <w:rPr>
+          <w:rFonts w:ascii="Times New Roman" w:hAnsi="Times New Roman" w:cs="Times New Roman"/>
+          <w:b/>
+          <w:bCs/>
+          <w:sz w:val="24"/>
+          <w:szCs w:val="24"/>
+        </w:rPr>
+        <w:t xml:space="preserve"> </w:t>
+      </w:r>
+      <w:r>
+        <w:rPr>
+          <w:rFonts w:ascii="Times New Roman" w:hAnsi="Times New Roman" w:cs="Times New Roman"/>
+          <w:b/>
+          <w:bCs/>
+          <w:sz w:val="24"/>
+          <w:szCs w:val="24"/>
+        </w:rPr>
+        <w:t>Energia</w:t>
+      </w:r>
+      <w:r>
+        <w:rPr>
+          <w:rFonts w:ascii="Times New Roman" w:hAnsi="Times New Roman" w:cs="Times New Roman"/>
+          <w:sz w:val="24"/>
+          <w:szCs w:val="24"/>
+        </w:rPr>
+        <w:t xml:space="preserve">: </w:t>
+      </w:r>
+      <w:r>
+        <w:rPr>
+          <w:rFonts w:ascii="Times New Roman" w:hAnsi="Times New Roman" w:cs="Times New Roman"/>
+          <w:sz w:val="24"/>
+          <w:szCs w:val="24"/>
+        </w:rPr>
+        <w:t>http://www.ele.puc-rio.br/como-e-trabalhar-em-uma-empresa-de-energia-desafios-e-oportunidades/</w:t>
+      </w:r>
+      <w:r>
+        <w:rPr>
+          <w:rFonts w:ascii="Times New Roman" w:hAnsi="Times New Roman" w:cs="Times New Roman"/>
+          <w:sz w:val="24"/>
+          <w:szCs w:val="24"/>
+        </w:rPr>
+        <w:br/>
+      </w:r>
+      <w:r>
+        <w:rPr>
+          <w:rFonts w:ascii="Times New Roman" w:hAnsi="Times New Roman" w:cs="Times New Roman"/>
+          <w:sz w:val="24"/>
+          <w:szCs w:val="24"/>
+        </w:rPr>
+        <w:br/>
+      </w:r>
+      <w:r>
+        <w:rPr>
+          <w:rFonts w:ascii="Times New Roman" w:hAnsi="Times New Roman" w:cs="Times New Roman"/>
+          <w:sz w:val="24"/>
+          <w:szCs w:val="24"/>
+        </w:rPr>
+        <w:br/>
+      </w:r>
+      <w:r>
+        <w:rPr>
+          <w:rFonts w:ascii="Times New Roman" w:hAnsi="Times New Roman" w:cs="Times New Roman"/>
+          <w:sz w:val="24"/>
+          <w:szCs w:val="24"/>
+        </w:rPr>
+        <w:lastRenderedPageBreak/>
+        <w:br/>
+      </w:r>
+      <w:r>
+        <w:rPr>
+          <w:rFonts w:ascii="Times New Roman" w:hAnsi="Times New Roman" w:cs="Times New Roman"/>
+          <w:i/>
+          <w:iCs/>
+          <w:sz w:val="24"/>
+          <w:szCs w:val="24"/>
+          <w:u w:val="single"/>
+        </w:rPr>
+        <w:t>Assistir vídeos no YouTube</w:t>
+      </w:r>
+      <w:r>
+        <w:rPr>
+          <w:rFonts w:ascii="Times New Roman" w:hAnsi="Times New Roman" w:cs="Times New Roman"/>
+          <w:sz w:val="24"/>
+          <w:szCs w:val="24"/>
+        </w:rPr>
+        <w:t xml:space="preserve">: </w:t>
+      </w:r>
+      <w:r>
+        <w:rPr>
+          <w:rFonts w:ascii="Times New Roman" w:hAnsi="Times New Roman" w:cs="Times New Roman"/>
+          <w:sz w:val="24"/>
+          <w:szCs w:val="24"/>
+        </w:rPr>
+        <w:br/>
         <w:t xml:space="preserve">- </w:t>
       </w:r>
       <w:r>
@@ -3001,84 +3085,50 @@
           <w:sz w:val="24"/>
           <w:szCs w:val="24"/>
         </w:rPr>
-        <w:t xml:space="preserve">Energia: </w:t>
-      </w:r>
-      <w:r>
-        <w:rPr>
-          <w:rFonts w:ascii="Times New Roman" w:hAnsi="Times New Roman" w:cs="Times New Roman"/>
-          <w:sz w:val="24"/>
-          <w:szCs w:val="24"/>
-        </w:rPr>
-        <w:t>http://www.ele.puc-rio.br/como-e-trabalhar-em-uma-empresa-de-energia-desafios-e-oportunidades/</w:t>
-      </w:r>
-      <w:r>
-        <w:rPr>
-          <w:rFonts w:ascii="Times New Roman" w:hAnsi="Times New Roman" w:cs="Times New Roman"/>
-          <w:sz w:val="24"/>
-          <w:szCs w:val="24"/>
-        </w:rPr>
-        <w:br/>
-      </w:r>
-      <w:r>
-        <w:rPr>
-          <w:rFonts w:ascii="Times New Roman" w:hAnsi="Times New Roman" w:cs="Times New Roman"/>
-          <w:sz w:val="24"/>
-          <w:szCs w:val="24"/>
-        </w:rPr>
-        <w:br/>
-      </w:r>
-      <w:r>
-        <w:rPr>
-          <w:rFonts w:ascii="Times New Roman" w:hAnsi="Times New Roman" w:cs="Times New Roman"/>
-          <w:sz w:val="24"/>
-          <w:szCs w:val="24"/>
-        </w:rPr>
-        <w:br/>
-      </w:r>
-      <w:r>
-        <w:rPr>
-          <w:rFonts w:ascii="Times New Roman" w:hAnsi="Times New Roman" w:cs="Times New Roman"/>
-          <w:sz w:val="24"/>
-          <w:szCs w:val="24"/>
-        </w:rPr>
-        <w:lastRenderedPageBreak/>
-        <w:br/>
-      </w:r>
-      <w:r>
-        <w:rPr>
-          <w:rFonts w:ascii="Times New Roman" w:hAnsi="Times New Roman" w:cs="Times New Roman"/>
-          <w:i/>
-          <w:iCs/>
-          <w:sz w:val="24"/>
-          <w:szCs w:val="24"/>
-          <w:u w:val="single"/>
-        </w:rPr>
-        <w:t>Assistir vídeos no YouTube</w:t>
-      </w:r>
-      <w:r>
-        <w:rPr>
-          <w:rFonts w:ascii="Times New Roman" w:hAnsi="Times New Roman" w:cs="Times New Roman"/>
-          <w:sz w:val="24"/>
-          <w:szCs w:val="24"/>
-        </w:rPr>
-        <w:t xml:space="preserve">: </w:t>
-      </w:r>
-      <w:r>
-        <w:rPr>
-          <w:rFonts w:ascii="Times New Roman" w:hAnsi="Times New Roman" w:cs="Times New Roman"/>
-          <w:sz w:val="24"/>
-          <w:szCs w:val="24"/>
-        </w:rPr>
-        <w:br/>
-        <w:t xml:space="preserve">- </w:t>
-      </w:r>
-      <w:r>
-        <w:rPr>
-          <w:rFonts w:ascii="Times New Roman" w:hAnsi="Times New Roman" w:cs="Times New Roman"/>
-          <w:sz w:val="24"/>
-          <w:szCs w:val="24"/>
-        </w:rPr>
         <w:t xml:space="preserve"> </w:t>
+      </w:r>
+      <w:hyperlink r:id="rId5" w:history="1">
+        <w:r>
+          <w:rPr>
+            <w:rStyle w:val="Hyperlink"/>
+            <w:rFonts w:ascii="Times New Roman" w:hAnsi="Times New Roman" w:cs="Times New Roman"/>
+            <w:sz w:val="24"/>
+            <w:szCs w:val="24"/>
+          </w:rPr>
+          <w:t>https://www.youtube.com/watch?v=LU5m7yvpuzg</w:t>
+        </w:r>
+      </w:hyperlink>
+      <w:r>
+        <w:rPr>
+          <w:rFonts w:ascii="Times New Roman" w:hAnsi="Times New Roman" w:cs="Times New Roman"/>
+          <w:sz w:val="24"/>
+          <w:szCs w:val="24"/>
+        </w:rPr>
+        <w:t xml:space="preserve"> (em andamento </w:t>
+      </w:r>
+      <w:r>
+        <w:rPr>
+          <w:rFonts w:ascii="Times New Roman" w:hAnsi="Times New Roman" w:cs="Times New Roman"/>
+          <w:sz w:val="24"/>
+          <w:szCs w:val="24"/>
+        </w:rPr>
+        <w:t>–</w:t>
+      </w:r>
+      <w:r>
+        <w:rPr>
+          <w:rFonts w:ascii="Times New Roman" w:hAnsi="Times New Roman" w:cs="Times New Roman"/>
+          <w:sz w:val="24"/>
+          <w:szCs w:val="24"/>
+        </w:rPr>
+        <w:t xml:space="preserve"> </w:t>
+      </w:r>
+      <w:r>
+        <w:rPr>
+          <w:rFonts w:ascii="Times New Roman" w:hAnsi="Times New Roman" w:cs="Times New Roman"/>
+          <w:sz w:val="24"/>
+          <w:szCs w:val="24"/>
+        </w:rPr>
+        <w:t xml:space="preserve">50min) </w:t>
       </w:r>
       <w:r>
         <w:rPr>
@@ -3133,6 +3183,14 @@
           <w:szCs w:val="24"/>
         </w:rPr>
         <w:t>-</w:t>
+      </w:r>
+      <w:r>
+        <w:rPr>
+          <w:rFonts w:ascii="Times New Roman" w:hAnsi="Times New Roman" w:cs="Times New Roman"/>
+          <w:sz w:val="24"/>
+          <w:szCs w:val="24"/>
+        </w:rPr>
+        <w:t xml:space="preserve"> </w:t>
       </w:r>
     </w:p>
     <w:sectPr>
@@ -4283,6 +4341,7 @@
   <w:style w:type="character" w:default="1" w:styleId="Fontepargpadro">
     <w:name w:val="Default Paragraph Font"/>
     <w:uiPriority w:val="1"/>
+    <w:semiHidden/>
     <w:unhideWhenUsed/>
   </w:style>
   <w:style w:type="table" w:default="1" w:styleId="Tabelanormal">
@@ -4334,6 +4393,29 @@
       <w:szCs w:val="24"/>
       <w:lang w:eastAsia="pt-BR"/>
       <w14:ligatures w14:val="none"/>
+    </w:rPr>
+  </w:style>
+  <w:style w:type="character" w:styleId="Hyperlink">
+    <w:name w:val="Hyperlink"/>
+    <w:basedOn w:val="Fontepargpadro"/>
+    <w:uiPriority w:val="99"/>
+    <w:unhideWhenUsed/>
+    <w:rsid w:val="00223DE8"/>
+    <w:rPr>
+      <w:color w:val="0563C1" w:themeColor="hyperlink"/>
+      <w:u w:val="single"/>
+    </w:rPr>
+  </w:style>
+  <w:style w:type="character" w:styleId="MenoPendente">
+    <w:name w:val="Unresolved Mention"/>
+    <w:basedOn w:val="Fontepargpadro"/>
+    <w:uiPriority w:val="99"/>
+    <w:semiHidden/>
+    <w:unhideWhenUsed/>
+    <w:rsid w:val="00223DE8"/>
+    <w:rPr>
+      <w:color w:val="605E5C"/>
+      <w:shd w:val="clear" w:color="auto" w:fill="E1DFDD"/>
     </w:rPr>
   </w:style>
 </w:styles>

--- a/Curso_Plano_da_Aprovacao/05_Preparando_o_terreno_exercicio.docx
+++ b/Curso_Plano_da_Aprovacao/05_Preparando_o_terreno_exercicio.docx
@@ -208,6 +208,7 @@
           <w:rFonts w:ascii="Times New Roman" w:hAnsi="Times New Roman" w:cs="Times New Roman"/>
           <w:sz w:val="24"/>
           <w:szCs w:val="24"/>
+          <w:highlight w:val="lightGray"/>
         </w:rPr>
         <w:t>Setor</w:t>
       </w:r>
@@ -216,6 +217,7 @@
           <w:rFonts w:ascii="Times New Roman" w:hAnsi="Times New Roman" w:cs="Times New Roman"/>
           <w:sz w:val="24"/>
           <w:szCs w:val="24"/>
+          <w:highlight w:val="lightGray"/>
         </w:rPr>
         <w:t xml:space="preserve"> </w:t>
       </w:r>
@@ -224,6 +226,7 @@
           <w:rFonts w:ascii="Times New Roman" w:hAnsi="Times New Roman" w:cs="Times New Roman"/>
           <w:sz w:val="24"/>
           <w:szCs w:val="24"/>
+          <w:highlight w:val="lightGray"/>
         </w:rPr>
         <w:t>(</w:t>
       </w:r>
@@ -234,6 +237,7 @@
           <w:iCs/>
           <w:sz w:val="24"/>
           <w:szCs w:val="24"/>
+          <w:highlight w:val="lightGray"/>
         </w:rPr>
         <w:t>t</w:t>
       </w:r>
@@ -244,6 +248,7 @@
           <w:iCs/>
           <w:sz w:val="24"/>
           <w:szCs w:val="24"/>
+          <w:highlight w:val="lightGray"/>
         </w:rPr>
         <w:t>ecnologia</w:t>
       </w:r>
@@ -252,6 +257,7 @@
           <w:rFonts w:ascii="Times New Roman" w:hAnsi="Times New Roman" w:cs="Times New Roman"/>
           <w:sz w:val="24"/>
           <w:szCs w:val="24"/>
+          <w:highlight w:val="lightGray"/>
         </w:rPr>
         <w:t>)</w:t>
       </w:r>
@@ -260,6 +266,7 @@
           <w:rFonts w:ascii="Times New Roman" w:hAnsi="Times New Roman" w:cs="Times New Roman"/>
           <w:sz w:val="24"/>
           <w:szCs w:val="24"/>
+          <w:highlight w:val="lightGray"/>
         </w:rPr>
         <w:t>.</w:t>
       </w:r>
@@ -328,6 +335,7 @@
           <w:rFonts w:ascii="Times New Roman" w:hAnsi="Times New Roman" w:cs="Times New Roman"/>
           <w:sz w:val="24"/>
           <w:szCs w:val="24"/>
+          <w:highlight w:val="lightGray"/>
         </w:rPr>
         <w:t>Setor (</w:t>
       </w:r>
@@ -338,6 +346,7 @@
           <w:iCs/>
           <w:sz w:val="24"/>
           <w:szCs w:val="24"/>
+          <w:highlight w:val="lightGray"/>
         </w:rPr>
         <w:t>Tecnologia</w:t>
       </w:r>
@@ -346,6 +355,7 @@
           <w:rFonts w:ascii="Times New Roman" w:hAnsi="Times New Roman" w:cs="Times New Roman"/>
           <w:sz w:val="24"/>
           <w:szCs w:val="24"/>
+          <w:highlight w:val="lightGray"/>
         </w:rPr>
         <w:t>)</w:t>
       </w:r>
@@ -354,6 +364,7 @@
           <w:rFonts w:ascii="Times New Roman" w:hAnsi="Times New Roman" w:cs="Times New Roman"/>
           <w:sz w:val="24"/>
           <w:szCs w:val="24"/>
+          <w:highlight w:val="lightGray"/>
         </w:rPr>
         <w:t>.</w:t>
       </w:r>
@@ -425,6 +436,7 @@
           <w:rFonts w:ascii="Times New Roman" w:hAnsi="Times New Roman" w:cs="Times New Roman"/>
           <w:sz w:val="24"/>
           <w:szCs w:val="24"/>
+          <w:highlight w:val="lightGray"/>
         </w:rPr>
         <w:t>Setor (</w:t>
       </w:r>
@@ -435,6 +447,7 @@
           <w:iCs/>
           <w:sz w:val="24"/>
           <w:szCs w:val="24"/>
+          <w:highlight w:val="lightGray"/>
         </w:rPr>
         <w:t>Tecnologia</w:t>
       </w:r>
@@ -443,6 +456,7 @@
           <w:rFonts w:ascii="Times New Roman" w:hAnsi="Times New Roman" w:cs="Times New Roman"/>
           <w:sz w:val="24"/>
           <w:szCs w:val="24"/>
+          <w:highlight w:val="lightGray"/>
         </w:rPr>
         <w:t>.</w:t>
       </w:r>
@@ -451,6 +465,7 @@
           <w:rFonts w:ascii="Times New Roman" w:hAnsi="Times New Roman" w:cs="Times New Roman"/>
           <w:sz w:val="24"/>
           <w:szCs w:val="24"/>
+          <w:highlight w:val="lightGray"/>
         </w:rPr>
         <w:t>)</w:t>
       </w:r>
@@ -459,6 +474,7 @@
           <w:rFonts w:ascii="Times New Roman" w:hAnsi="Times New Roman" w:cs="Times New Roman"/>
           <w:sz w:val="24"/>
           <w:szCs w:val="24"/>
+          <w:highlight w:val="lightGray"/>
         </w:rPr>
         <w:t>.</w:t>
       </w:r>
@@ -577,6 +593,7 @@
           <w:rFonts w:ascii="Times New Roman" w:hAnsi="Times New Roman" w:cs="Times New Roman"/>
           <w:sz w:val="24"/>
           <w:szCs w:val="24"/>
+          <w:highlight w:val="lightGray"/>
         </w:rPr>
         <w:t>Área (</w:t>
       </w:r>
@@ -587,6 +604,7 @@
           <w:iCs/>
           <w:sz w:val="24"/>
           <w:szCs w:val="24"/>
+          <w:highlight w:val="lightGray"/>
         </w:rPr>
         <w:t>Front-</w:t>
       </w:r>
@@ -598,6 +616,7 @@
           <w:iCs/>
           <w:sz w:val="24"/>
           <w:szCs w:val="24"/>
+          <w:highlight w:val="lightGray"/>
         </w:rPr>
         <w:t>end</w:t>
       </w:r>
@@ -607,6 +626,7 @@
           <w:rFonts w:ascii="Times New Roman" w:hAnsi="Times New Roman" w:cs="Times New Roman"/>
           <w:sz w:val="24"/>
           <w:szCs w:val="24"/>
+          <w:highlight w:val="lightGray"/>
         </w:rPr>
         <w:t>)</w:t>
       </w:r>
@@ -692,6 +712,7 @@
           <w:rFonts w:ascii="Times New Roman" w:hAnsi="Times New Roman" w:cs="Times New Roman"/>
           <w:sz w:val="24"/>
           <w:szCs w:val="24"/>
+          <w:highlight w:val="lightGray"/>
         </w:rPr>
         <w:t>Área (</w:t>
       </w:r>
@@ -702,6 +723,7 @@
           <w:iCs/>
           <w:sz w:val="24"/>
           <w:szCs w:val="24"/>
+          <w:highlight w:val="lightGray"/>
         </w:rPr>
         <w:t>Front-</w:t>
       </w:r>
@@ -713,6 +735,7 @@
           <w:iCs/>
           <w:sz w:val="24"/>
           <w:szCs w:val="24"/>
+          <w:highlight w:val="lightGray"/>
         </w:rPr>
         <w:t>end</w:t>
       </w:r>
@@ -722,6 +745,7 @@
           <w:rFonts w:ascii="Times New Roman" w:hAnsi="Times New Roman" w:cs="Times New Roman"/>
           <w:sz w:val="24"/>
           <w:szCs w:val="24"/>
+          <w:highlight w:val="lightGray"/>
         </w:rPr>
         <w:t>)</w:t>
       </w:r>
@@ -810,6 +834,7 @@
           <w:rFonts w:ascii="Times New Roman" w:hAnsi="Times New Roman" w:cs="Times New Roman"/>
           <w:sz w:val="24"/>
           <w:szCs w:val="24"/>
+          <w:highlight w:val="lightGray"/>
         </w:rPr>
         <w:t>Área (</w:t>
       </w:r>
@@ -820,6 +845,7 @@
           <w:iCs/>
           <w:sz w:val="24"/>
           <w:szCs w:val="24"/>
+          <w:highlight w:val="lightGray"/>
         </w:rPr>
         <w:t>Front-</w:t>
       </w:r>
@@ -831,6 +857,7 @@
           <w:iCs/>
           <w:sz w:val="24"/>
           <w:szCs w:val="24"/>
+          <w:highlight w:val="lightGray"/>
         </w:rPr>
         <w:t>end</w:t>
       </w:r>
@@ -840,6 +867,7 @@
           <w:rFonts w:ascii="Times New Roman" w:hAnsi="Times New Roman" w:cs="Times New Roman"/>
           <w:sz w:val="24"/>
           <w:szCs w:val="24"/>
+          <w:highlight w:val="lightGray"/>
         </w:rPr>
         <w:t>)</w:t>
       </w:r>
@@ -1657,25 +1685,7 @@
           <w:szCs w:val="24"/>
         </w:rPr>
         <w:br/>
-        <w:t xml:space="preserve">- Ir atrás de conversar com estagiários dessas empresas </w:t>
-      </w:r>
-      <w:proofErr w:type="gramStart"/>
-      <w:r>
-        <w:rPr>
-          <w:rFonts w:ascii="Times New Roman" w:hAnsi="Times New Roman" w:cs="Times New Roman"/>
-          <w:sz w:val="24"/>
-          <w:szCs w:val="24"/>
-        </w:rPr>
-        <w:t>pra</w:t>
-      </w:r>
-      <w:proofErr w:type="gramEnd"/>
-      <w:r>
-        <w:rPr>
-          <w:rFonts w:ascii="Times New Roman" w:hAnsi="Times New Roman" w:cs="Times New Roman"/>
-          <w:sz w:val="24"/>
-          <w:szCs w:val="24"/>
-        </w:rPr>
-        <w:t xml:space="preserve"> ver o que eles acham, pegar percepções e dicas. </w:t>
+        <w:t xml:space="preserve">- Ir atrás de conversar com estagiários dessas empresas pra ver o que eles acham, pegar percepções e dicas. </w:t>
       </w:r>
       <w:r>
         <w:rPr>

--- a/Curso_Plano_da_Aprovacao/05_Preparando_o_terreno_exercicio.docx
+++ b/Curso_Plano_da_Aprovacao/05_Preparando_o_terreno_exercicio.docx
@@ -2956,6 +2956,103 @@
           <w:szCs w:val="24"/>
         </w:rPr>
       </w:pPr>
+    </w:p>
+    <w:p>
+      <w:pPr>
+        <w:pStyle w:val="PargrafodaLista"/>
+        <w:spacing w:line="360" w:lineRule="auto"/>
+        <w:rPr>
+          <w:rFonts w:ascii="Times New Roman" w:hAnsi="Times New Roman" w:cs="Times New Roman"/>
+          <w:sz w:val="24"/>
+          <w:szCs w:val="24"/>
+        </w:rPr>
+      </w:pPr>
+    </w:p>
+    <w:p>
+      <w:pPr>
+        <w:pStyle w:val="PargrafodaLista"/>
+        <w:spacing w:line="360" w:lineRule="auto"/>
+        <w:rPr>
+          <w:rFonts w:ascii="Times New Roman" w:hAnsi="Times New Roman" w:cs="Times New Roman"/>
+          <w:sz w:val="24"/>
+          <w:szCs w:val="24"/>
+        </w:rPr>
+      </w:pPr>
+    </w:p>
+    <w:p>
+      <w:pPr>
+        <w:pStyle w:val="PargrafodaLista"/>
+        <w:spacing w:line="360" w:lineRule="auto"/>
+        <w:rPr>
+          <w:rFonts w:ascii="Times New Roman" w:hAnsi="Times New Roman" w:cs="Times New Roman"/>
+          <w:sz w:val="24"/>
+          <w:szCs w:val="24"/>
+        </w:rPr>
+      </w:pPr>
+    </w:p>
+    <w:p>
+      <w:pPr>
+        <w:pStyle w:val="PargrafodaLista"/>
+        <w:pBdr>
+          <w:bottom w:val="single" w:sz="6" w:space="1" w:color="auto"/>
+        </w:pBdr>
+        <w:spacing w:line="360" w:lineRule="auto"/>
+        <w:rPr>
+          <w:rFonts w:ascii="Times New Roman" w:hAnsi="Times New Roman" w:cs="Times New Roman"/>
+          <w:sz w:val="24"/>
+          <w:szCs w:val="24"/>
+        </w:rPr>
+      </w:pPr>
+      <w:r>
+        <w:rPr>
+          <w:rFonts w:ascii="Times New Roman" w:hAnsi="Times New Roman" w:cs="Times New Roman"/>
+          <w:sz w:val="24"/>
+          <w:szCs w:val="24"/>
+        </w:rPr>
+        <w:br/>
+      </w:r>
+      <w:r>
+        <w:rPr>
+          <w:rFonts w:ascii="Times New Roman" w:hAnsi="Times New Roman" w:cs="Times New Roman"/>
+          <w:sz w:val="24"/>
+          <w:szCs w:val="24"/>
+        </w:rPr>
+        <w:br/>
+      </w:r>
+      <w:r>
+        <w:rPr>
+          <w:rFonts w:ascii="Times New Roman" w:hAnsi="Times New Roman" w:cs="Times New Roman"/>
+          <w:b/>
+          <w:bCs/>
+          <w:color w:val="FF0000"/>
+          <w:sz w:val="24"/>
+          <w:szCs w:val="24"/>
+        </w:rPr>
+        <w:lastRenderedPageBreak/>
+        <w:t>Energia</w:t>
+      </w:r>
+      <w:r>
+        <w:rPr>
+          <w:rFonts w:ascii="Times New Roman" w:hAnsi="Times New Roman" w:cs="Times New Roman"/>
+          <w:b/>
+          <w:bCs/>
+          <w:color w:val="FF0000"/>
+          <w:sz w:val="24"/>
+          <w:szCs w:val="24"/>
+        </w:rPr>
+        <w:t xml:space="preserve"> </w:t>
+      </w:r>
+      <w:r>
+        <w:rPr>
+          <w:rFonts w:ascii="Times New Roman" w:hAnsi="Times New Roman" w:cs="Times New Roman"/>
+          <w:b/>
+          <w:bCs/>
+          <w:color w:val="FF0000"/>
+          <w:sz w:val="24"/>
+          <w:szCs w:val="24"/>
+        </w:rPr>
+        <w:t xml:space="preserve">- </w:t>
+      </w:r>
       <w:r>
         <w:rPr>
           <w:rFonts w:ascii="Times New Roman" w:hAnsi="Times New Roman" w:cs="Times New Roman"/>
@@ -2965,7 +3062,18 @@
           <w:szCs w:val="24"/>
           <w:u w:val="single"/>
         </w:rPr>
-        <w:t>Pesquisar no google</w:t>
+        <w:t>G</w:t>
+      </w:r>
+      <w:r>
+        <w:rPr>
+          <w:rFonts w:ascii="Times New Roman" w:hAnsi="Times New Roman" w:cs="Times New Roman"/>
+          <w:i/>
+          <w:iCs/>
+          <w:sz w:val="24"/>
+          <w:szCs w:val="24"/>
+          <w:u w:val="single"/>
+        </w:rPr>
+        <w:t>oogle</w:t>
       </w:r>
       <w:r>
         <w:rPr>
@@ -2981,22 +3089,41 @@
           <w:sz w:val="24"/>
           <w:szCs w:val="24"/>
         </w:rPr>
-        <w:br/>
-      </w:r>
-      <w:r>
-        <w:rPr>
-          <w:rFonts w:ascii="Times New Roman" w:hAnsi="Times New Roman" w:cs="Times New Roman"/>
-          <w:sz w:val="24"/>
-          <w:szCs w:val="24"/>
-        </w:rPr>
-        <w:br/>
-        <w:t>-</w:t>
-      </w:r>
-      <w:r>
-        <w:rPr>
-          <w:rFonts w:ascii="Times New Roman" w:hAnsi="Times New Roman" w:cs="Times New Roman"/>
-          <w:b/>
-          <w:bCs/>
+        <w:t>http://www.ele.puc-rio.br/como-e-trabalhar-em-uma-empresa-de-energia-desafios-e-oportunidades/</w:t>
+      </w:r>
+      <w:r>
+        <w:rPr>
+          <w:rFonts w:ascii="Times New Roman" w:hAnsi="Times New Roman" w:cs="Times New Roman"/>
+          <w:sz w:val="24"/>
+          <w:szCs w:val="24"/>
+        </w:rPr>
+        <w:br/>
+      </w:r>
+      <w:r>
+        <w:rPr>
+          <w:rFonts w:ascii="Times New Roman" w:hAnsi="Times New Roman" w:cs="Times New Roman"/>
+          <w:sz w:val="24"/>
+          <w:szCs w:val="24"/>
+        </w:rPr>
+        <w:br/>
+      </w:r>
+      <w:r>
+        <w:rPr>
+          <w:rFonts w:ascii="Times New Roman" w:hAnsi="Times New Roman" w:cs="Times New Roman"/>
+          <w:b/>
+          <w:bCs/>
+          <w:color w:val="FF0000"/>
+          <w:sz w:val="24"/>
+          <w:szCs w:val="24"/>
+        </w:rPr>
+        <w:t>Energia</w:t>
+      </w:r>
+      <w:r>
+        <w:rPr>
+          <w:rFonts w:ascii="Times New Roman" w:hAnsi="Times New Roman" w:cs="Times New Roman"/>
+          <w:b/>
+          <w:bCs/>
+          <w:color w:val="FF0000"/>
           <w:sz w:val="24"/>
           <w:szCs w:val="24"/>
         </w:rPr>
@@ -3007,59 +3134,11 @@
           <w:rFonts w:ascii="Times New Roman" w:hAnsi="Times New Roman" w:cs="Times New Roman"/>
           <w:b/>
           <w:bCs/>
-          <w:sz w:val="24"/>
-          <w:szCs w:val="24"/>
-        </w:rPr>
-        <w:t>Energia</w:t>
-      </w:r>
-      <w:r>
-        <w:rPr>
-          <w:rFonts w:ascii="Times New Roman" w:hAnsi="Times New Roman" w:cs="Times New Roman"/>
-          <w:sz w:val="24"/>
-          <w:szCs w:val="24"/>
-        </w:rPr>
-        <w:t xml:space="preserve">: </w:t>
-      </w:r>
-      <w:r>
-        <w:rPr>
-          <w:rFonts w:ascii="Times New Roman" w:hAnsi="Times New Roman" w:cs="Times New Roman"/>
-          <w:sz w:val="24"/>
-          <w:szCs w:val="24"/>
-        </w:rPr>
-        <w:t>http://www.ele.puc-rio.br/como-e-trabalhar-em-uma-empresa-de-energia-desafios-e-oportunidades/</w:t>
-      </w:r>
-      <w:r>
-        <w:rPr>
-          <w:rFonts w:ascii="Times New Roman" w:hAnsi="Times New Roman" w:cs="Times New Roman"/>
-          <w:sz w:val="24"/>
-          <w:szCs w:val="24"/>
-        </w:rPr>
-        <w:br/>
-      </w:r>
-      <w:r>
-        <w:rPr>
-          <w:rFonts w:ascii="Times New Roman" w:hAnsi="Times New Roman" w:cs="Times New Roman"/>
-          <w:sz w:val="24"/>
-          <w:szCs w:val="24"/>
-        </w:rPr>
-        <w:br/>
-      </w:r>
-      <w:r>
-        <w:rPr>
-          <w:rFonts w:ascii="Times New Roman" w:hAnsi="Times New Roman" w:cs="Times New Roman"/>
-          <w:sz w:val="24"/>
-          <w:szCs w:val="24"/>
-        </w:rPr>
-        <w:br/>
-      </w:r>
-      <w:r>
-        <w:rPr>
-          <w:rFonts w:ascii="Times New Roman" w:hAnsi="Times New Roman" w:cs="Times New Roman"/>
-          <w:sz w:val="24"/>
-          <w:szCs w:val="24"/>
-        </w:rPr>
-        <w:lastRenderedPageBreak/>
-        <w:br/>
+          <w:color w:val="FF0000"/>
+          <w:sz w:val="24"/>
+          <w:szCs w:val="24"/>
+        </w:rPr>
+        <w:t xml:space="preserve">- </w:t>
       </w:r>
       <w:r>
         <w:rPr>
@@ -3070,24 +3149,15 @@
           <w:szCs w:val="24"/>
           <w:u w:val="single"/>
         </w:rPr>
-        <w:t>Assistir vídeos no YouTube</w:t>
-      </w:r>
-      <w:r>
-        <w:rPr>
-          <w:rFonts w:ascii="Times New Roman" w:hAnsi="Times New Roman" w:cs="Times New Roman"/>
-          <w:sz w:val="24"/>
-          <w:szCs w:val="24"/>
-        </w:rPr>
-        <w:t xml:space="preserve">: </w:t>
-      </w:r>
-      <w:r>
-        <w:rPr>
-          <w:rFonts w:ascii="Times New Roman" w:hAnsi="Times New Roman" w:cs="Times New Roman"/>
-          <w:sz w:val="24"/>
-          <w:szCs w:val="24"/>
-        </w:rPr>
-        <w:br/>
-        <w:t xml:space="preserve">- </w:t>
+        <w:t>YouTube</w:t>
+      </w:r>
+      <w:r>
+        <w:rPr>
+          <w:rFonts w:ascii="Times New Roman" w:hAnsi="Times New Roman" w:cs="Times New Roman"/>
+          <w:sz w:val="24"/>
+          <w:szCs w:val="24"/>
+        </w:rPr>
+        <w:t>:</w:t>
       </w:r>
       <w:r>
         <w:rPr>
@@ -3159,13 +3229,57 @@
       <w:r>
         <w:rPr>
           <w:rFonts w:ascii="Times New Roman" w:hAnsi="Times New Roman" w:cs="Times New Roman"/>
+          <w:b/>
+          <w:bCs/>
+          <w:color w:val="FF0000"/>
+          <w:sz w:val="24"/>
+          <w:szCs w:val="24"/>
+        </w:rPr>
+        <w:t>Energia</w:t>
+      </w:r>
+      <w:r>
+        <w:rPr>
+          <w:rFonts w:ascii="Times New Roman" w:hAnsi="Times New Roman" w:cs="Times New Roman"/>
+          <w:b/>
+          <w:bCs/>
+          <w:color w:val="FF0000"/>
+          <w:sz w:val="24"/>
+          <w:szCs w:val="24"/>
+        </w:rPr>
+        <w:t xml:space="preserve"> </w:t>
+      </w:r>
+      <w:r>
+        <w:rPr>
+          <w:rFonts w:ascii="Times New Roman" w:hAnsi="Times New Roman" w:cs="Times New Roman"/>
+          <w:b/>
+          <w:bCs/>
+          <w:color w:val="FF0000"/>
+          <w:sz w:val="24"/>
+          <w:szCs w:val="24"/>
+        </w:rPr>
+        <w:t xml:space="preserve">- </w:t>
+      </w:r>
+      <w:r>
+        <w:rPr>
+          <w:rFonts w:ascii="Times New Roman" w:hAnsi="Times New Roman" w:cs="Times New Roman"/>
           <w:i/>
           <w:iCs/>
           <w:sz w:val="24"/>
           <w:szCs w:val="24"/>
           <w:u w:val="single"/>
         </w:rPr>
-        <w:t>Ouvir podcast</w:t>
+        <w:t>P</w:t>
+      </w:r>
+      <w:r>
+        <w:rPr>
+          <w:rFonts w:ascii="Times New Roman" w:hAnsi="Times New Roman" w:cs="Times New Roman"/>
+          <w:i/>
+          <w:iCs/>
+          <w:sz w:val="24"/>
+          <w:szCs w:val="24"/>
+          <w:u w:val="single"/>
+        </w:rPr>
+        <w:t>odcast</w:t>
       </w:r>
       <w:r>
         <w:rPr>
@@ -3175,20 +3289,108 @@
         </w:rPr>
         <w:t xml:space="preserve">: </w:t>
       </w:r>
-    </w:p>
-    <w:p>
-      <w:pPr>
-        <w:pStyle w:val="PargrafodaLista"/>
-        <w:spacing w:line="360" w:lineRule="auto"/>
-        <w:rPr>
-          <w:rFonts w:ascii="Times New Roman" w:hAnsi="Times New Roman" w:cs="Times New Roman"/>
-          <w:sz w:val="24"/>
-          <w:szCs w:val="24"/>
-        </w:rPr>
-      </w:pPr>
-      <w:r>
-        <w:rPr>
-          <w:rFonts w:ascii="Times New Roman" w:hAnsi="Times New Roman" w:cs="Times New Roman"/>
+      <w:r>
+        <w:rPr>
+          <w:rFonts w:ascii="Times New Roman" w:hAnsi="Times New Roman" w:cs="Times New Roman"/>
+          <w:sz w:val="24"/>
+          <w:szCs w:val="24"/>
+        </w:rPr>
+        <w:br/>
+      </w:r>
+    </w:p>
+    <w:p>
+      <w:pPr>
+        <w:pStyle w:val="PargrafodaLista"/>
+        <w:spacing w:line="360" w:lineRule="auto"/>
+        <w:rPr>
+          <w:rFonts w:ascii="Times New Roman" w:hAnsi="Times New Roman" w:cs="Times New Roman"/>
+          <w:sz w:val="24"/>
+          <w:szCs w:val="24"/>
+        </w:rPr>
+      </w:pPr>
+    </w:p>
+    <w:p>
+      <w:pPr>
+        <w:pStyle w:val="PargrafodaLista"/>
+        <w:spacing w:line="360" w:lineRule="auto"/>
+        <w:rPr>
+          <w:rFonts w:ascii="Times New Roman" w:hAnsi="Times New Roman" w:cs="Times New Roman"/>
+          <w:b/>
+          <w:bCs/>
+          <w:sz w:val="24"/>
+          <w:szCs w:val="24"/>
+        </w:rPr>
+      </w:pPr>
+      <w:r>
+        <w:rPr>
+          <w:rFonts w:ascii="Times New Roman" w:hAnsi="Times New Roman" w:cs="Times New Roman"/>
+          <w:b/>
+          <w:bCs/>
+          <w:color w:val="FF0000"/>
+          <w:sz w:val="24"/>
+          <w:szCs w:val="24"/>
+        </w:rPr>
+        <w:t>Finanças, investimentos e seguros</w:t>
+      </w:r>
+      <w:r>
+        <w:rPr>
+          <w:rFonts w:ascii="Times New Roman" w:hAnsi="Times New Roman" w:cs="Times New Roman"/>
+          <w:b/>
+          <w:bCs/>
+          <w:color w:val="FF0000"/>
+          <w:sz w:val="24"/>
+          <w:szCs w:val="24"/>
+        </w:rPr>
+        <w:t xml:space="preserve"> - </w:t>
+      </w:r>
+      <w:r>
+        <w:rPr>
+          <w:rFonts w:ascii="Times New Roman" w:hAnsi="Times New Roman" w:cs="Times New Roman"/>
+          <w:i/>
+          <w:iCs/>
+          <w:sz w:val="24"/>
+          <w:szCs w:val="24"/>
+          <w:u w:val="single"/>
+        </w:rPr>
+        <w:t>G</w:t>
+      </w:r>
+      <w:r>
+        <w:rPr>
+          <w:rFonts w:ascii="Times New Roman" w:hAnsi="Times New Roman" w:cs="Times New Roman"/>
+          <w:i/>
+          <w:iCs/>
+          <w:sz w:val="24"/>
+          <w:szCs w:val="24"/>
+          <w:u w:val="single"/>
+        </w:rPr>
+        <w:t>oogle</w:t>
+      </w:r>
+      <w:r>
+        <w:rPr>
+          <w:rFonts w:ascii="Times New Roman" w:hAnsi="Times New Roman" w:cs="Times New Roman"/>
+          <w:b/>
+          <w:bCs/>
+          <w:sz w:val="24"/>
+          <w:szCs w:val="24"/>
+        </w:rPr>
+        <w:t xml:space="preserve">: </w:t>
+      </w:r>
+    </w:p>
+    <w:p>
+      <w:pPr>
+        <w:pStyle w:val="PargrafodaLista"/>
+        <w:spacing w:line="360" w:lineRule="auto"/>
+        <w:rPr>
+          <w:rFonts w:ascii="Times New Roman" w:hAnsi="Times New Roman" w:cs="Times New Roman"/>
+          <w:sz w:val="24"/>
+          <w:szCs w:val="24"/>
+        </w:rPr>
+      </w:pPr>
+      <w:r>
+        <w:rPr>
+          <w:rFonts w:ascii="Times New Roman" w:hAnsi="Times New Roman" w:cs="Times New Roman"/>
+          <w:b/>
+          <w:bCs/>
           <w:sz w:val="24"/>
           <w:szCs w:val="24"/>
         </w:rPr>
@@ -3200,8 +3402,283 @@
           <w:sz w:val="24"/>
           <w:szCs w:val="24"/>
         </w:rPr>
-        <w:t xml:space="preserve"> </w:t>
-      </w:r>
+        <w:t xml:space="preserve">  </w:t>
+      </w:r>
+      <w:hyperlink r:id="rId6" w:history="1">
+        <w:r>
+          <w:rPr>
+            <w:rStyle w:val="Hyperlink"/>
+            <w:rFonts w:ascii="Times New Roman" w:hAnsi="Times New Roman" w:cs="Times New Roman"/>
+            <w:sz w:val="24"/>
+            <w:szCs w:val="24"/>
+          </w:rPr>
+          <w:t>https://www.napratica.org.br/possibilidades-de-carreira-no-mercado-financeiro/</w:t>
+        </w:r>
+      </w:hyperlink>
+    </w:p>
+    <w:p>
+      <w:pPr>
+        <w:pStyle w:val="PargrafodaLista"/>
+        <w:spacing w:line="360" w:lineRule="auto"/>
+        <w:rPr>
+          <w:rFonts w:ascii="Times New Roman" w:hAnsi="Times New Roman" w:cs="Times New Roman"/>
+          <w:sz w:val="24"/>
+          <w:szCs w:val="24"/>
+        </w:rPr>
+      </w:pPr>
+    </w:p>
+    <w:p>
+      <w:pPr>
+        <w:pStyle w:val="PargrafodaLista"/>
+        <w:spacing w:line="360" w:lineRule="auto"/>
+        <w:rPr>
+          <w:rFonts w:ascii="Times New Roman" w:hAnsi="Times New Roman" w:cs="Times New Roman"/>
+          <w:sz w:val="24"/>
+          <w:szCs w:val="24"/>
+        </w:rPr>
+      </w:pPr>
+      <w:r>
+        <w:rPr>
+          <w:rFonts w:ascii="Times New Roman" w:hAnsi="Times New Roman" w:cs="Times New Roman"/>
+          <w:sz w:val="24"/>
+          <w:szCs w:val="24"/>
+        </w:rPr>
+        <w:t xml:space="preserve">- </w:t>
+      </w:r>
+      <w:hyperlink r:id="rId7" w:history="1">
+        <w:r>
+          <w:rPr>
+            <w:rStyle w:val="Hyperlink"/>
+            <w:rFonts w:ascii="Times New Roman" w:hAnsi="Times New Roman" w:cs="Times New Roman"/>
+            <w:sz w:val="24"/>
+            <w:szCs w:val="24"/>
+          </w:rPr>
+          <w:t>https://conteudos.xpi.com.br/aprenda-a-investir/relatorios/tem-o-sonho-de-trabalhar-no-mercado-financeiro-saiba-o-que-voce-precisa/</w:t>
+        </w:r>
+      </w:hyperlink>
+    </w:p>
+    <w:p>
+      <w:pPr>
+        <w:pStyle w:val="PargrafodaLista"/>
+        <w:spacing w:line="360" w:lineRule="auto"/>
+        <w:rPr>
+          <w:rFonts w:ascii="Times New Roman" w:hAnsi="Times New Roman" w:cs="Times New Roman"/>
+          <w:sz w:val="24"/>
+          <w:szCs w:val="24"/>
+        </w:rPr>
+      </w:pPr>
+    </w:p>
+    <w:p>
+      <w:pPr>
+        <w:pStyle w:val="PargrafodaLista"/>
+        <w:spacing w:line="360" w:lineRule="auto"/>
+        <w:rPr>
+          <w:rFonts w:ascii="Times New Roman" w:hAnsi="Times New Roman" w:cs="Times New Roman"/>
+          <w:sz w:val="24"/>
+          <w:szCs w:val="24"/>
+        </w:rPr>
+      </w:pPr>
+      <w:r>
+        <w:rPr>
+          <w:rFonts w:ascii="Times New Roman" w:hAnsi="Times New Roman" w:cs="Times New Roman"/>
+          <w:b/>
+          <w:bCs/>
+          <w:color w:val="FF0000"/>
+          <w:sz w:val="24"/>
+          <w:szCs w:val="24"/>
+        </w:rPr>
+        <w:t>Finanças, investimentos e seguros</w:t>
+      </w:r>
+      <w:r>
+        <w:rPr>
+          <w:rFonts w:ascii="Times New Roman" w:hAnsi="Times New Roman" w:cs="Times New Roman"/>
+          <w:b/>
+          <w:bCs/>
+          <w:color w:val="FF0000"/>
+          <w:sz w:val="24"/>
+          <w:szCs w:val="24"/>
+        </w:rPr>
+        <w:t xml:space="preserve"> - </w:t>
+      </w:r>
+      <w:r>
+        <w:rPr>
+          <w:rFonts w:ascii="Times New Roman" w:hAnsi="Times New Roman" w:cs="Times New Roman"/>
+          <w:i/>
+          <w:iCs/>
+          <w:sz w:val="24"/>
+          <w:szCs w:val="24"/>
+          <w:u w:val="single"/>
+        </w:rPr>
+        <w:t>YouTube</w:t>
+      </w:r>
+      <w:r>
+        <w:rPr>
+          <w:rFonts w:ascii="Times New Roman" w:hAnsi="Times New Roman" w:cs="Times New Roman"/>
+          <w:b/>
+          <w:bCs/>
+          <w:sz w:val="24"/>
+          <w:szCs w:val="24"/>
+        </w:rPr>
+        <w:t xml:space="preserve">: </w:t>
+      </w:r>
+      <w:r>
+        <w:rPr>
+          <w:rFonts w:ascii="Times New Roman" w:hAnsi="Times New Roman" w:cs="Times New Roman"/>
+          <w:b/>
+          <w:bCs/>
+          <w:sz w:val="24"/>
+          <w:szCs w:val="24"/>
+        </w:rPr>
+        <w:br/>
+      </w:r>
+      <w:r>
+        <w:rPr>
+          <w:rFonts w:ascii="Times New Roman" w:hAnsi="Times New Roman" w:cs="Times New Roman"/>
+          <w:sz w:val="24"/>
+          <w:szCs w:val="24"/>
+        </w:rPr>
+        <w:t>https:/</w:t>
+      </w:r>
+      <w:r>
+        <w:rPr>
+          <w:rFonts w:ascii="Times New Roman" w:hAnsi="Times New Roman" w:cs="Times New Roman"/>
+          <w:sz w:val="24"/>
+          <w:szCs w:val="24"/>
+        </w:rPr>
+        <w:t>/</w:t>
+      </w:r>
+    </w:p>
+    <w:p>
+      <w:pPr>
+        <w:pStyle w:val="PargrafodaLista"/>
+        <w:spacing w:line="360" w:lineRule="auto"/>
+        <w:rPr>
+          <w:rFonts w:ascii="Times New Roman" w:hAnsi="Times New Roman" w:cs="Times New Roman"/>
+          <w:b/>
+          <w:bCs/>
+          <w:sz w:val="24"/>
+          <w:szCs w:val="24"/>
+        </w:rPr>
+      </w:pPr>
+    </w:p>
+    <w:p>
+      <w:pPr>
+        <w:pStyle w:val="PargrafodaLista"/>
+        <w:spacing w:line="360" w:lineRule="auto"/>
+        <w:rPr>
+          <w:rFonts w:ascii="Times New Roman" w:hAnsi="Times New Roman" w:cs="Times New Roman"/>
+          <w:b/>
+          <w:bCs/>
+          <w:sz w:val="24"/>
+          <w:szCs w:val="24"/>
+        </w:rPr>
+      </w:pPr>
+      <w:r>
+        <w:rPr>
+          <w:rFonts w:ascii="Times New Roman" w:hAnsi="Times New Roman" w:cs="Times New Roman"/>
+          <w:b/>
+          <w:bCs/>
+          <w:color w:val="FF0000"/>
+          <w:sz w:val="24"/>
+          <w:szCs w:val="24"/>
+        </w:rPr>
+        <w:t>Finanças, investimentos e seguros</w:t>
+      </w:r>
+      <w:r>
+        <w:rPr>
+          <w:rFonts w:ascii="Times New Roman" w:hAnsi="Times New Roman" w:cs="Times New Roman"/>
+          <w:b/>
+          <w:bCs/>
+          <w:color w:val="FF0000"/>
+          <w:sz w:val="24"/>
+          <w:szCs w:val="24"/>
+        </w:rPr>
+        <w:t xml:space="preserve"> - </w:t>
+      </w:r>
+      <w:r>
+        <w:rPr>
+          <w:rFonts w:ascii="Times New Roman" w:hAnsi="Times New Roman" w:cs="Times New Roman"/>
+          <w:i/>
+          <w:iCs/>
+          <w:sz w:val="24"/>
+          <w:szCs w:val="24"/>
+          <w:u w:val="single"/>
+        </w:rPr>
+        <w:t>Podcast</w:t>
+      </w:r>
+      <w:r>
+        <w:rPr>
+          <w:rFonts w:ascii="Times New Roman" w:hAnsi="Times New Roman" w:cs="Times New Roman"/>
+          <w:b/>
+          <w:bCs/>
+          <w:sz w:val="24"/>
+          <w:szCs w:val="24"/>
+        </w:rPr>
+        <w:t xml:space="preserve">: </w:t>
+      </w:r>
+      <w:r>
+        <w:rPr>
+          <w:rFonts w:ascii="Times New Roman" w:hAnsi="Times New Roman" w:cs="Times New Roman"/>
+          <w:b/>
+          <w:bCs/>
+          <w:sz w:val="24"/>
+          <w:szCs w:val="24"/>
+        </w:rPr>
+        <w:br/>
+      </w:r>
+      <w:r>
+        <w:rPr>
+          <w:rFonts w:ascii="Times New Roman" w:hAnsi="Times New Roman" w:cs="Times New Roman"/>
+          <w:sz w:val="24"/>
+          <w:szCs w:val="24"/>
+        </w:rPr>
+        <w:t>https:/</w:t>
+      </w:r>
+      <w:r>
+        <w:rPr>
+          <w:rFonts w:ascii="Times New Roman" w:hAnsi="Times New Roman" w:cs="Times New Roman"/>
+          <w:sz w:val="24"/>
+          <w:szCs w:val="24"/>
+        </w:rPr>
+        <w:t>/</w:t>
+      </w:r>
+    </w:p>
+    <w:p>
+      <w:pPr>
+        <w:pStyle w:val="PargrafodaLista"/>
+        <w:spacing w:line="360" w:lineRule="auto"/>
+        <w:rPr>
+          <w:rFonts w:ascii="Times New Roman" w:hAnsi="Times New Roman" w:cs="Times New Roman"/>
+          <w:b/>
+          <w:bCs/>
+          <w:sz w:val="24"/>
+          <w:szCs w:val="24"/>
+        </w:rPr>
+      </w:pPr>
+    </w:p>
+    <w:p>
+      <w:pPr>
+        <w:pStyle w:val="PargrafodaLista"/>
+        <w:spacing w:line="360" w:lineRule="auto"/>
+        <w:rPr>
+          <w:rFonts w:ascii="Times New Roman" w:hAnsi="Times New Roman" w:cs="Times New Roman"/>
+          <w:b/>
+          <w:bCs/>
+          <w:sz w:val="24"/>
+          <w:szCs w:val="24"/>
+        </w:rPr>
+      </w:pPr>
+    </w:p>
+    <w:p>
+      <w:pPr>
+        <w:pStyle w:val="PargrafodaLista"/>
+        <w:spacing w:line="360" w:lineRule="auto"/>
+        <w:rPr>
+          <w:rFonts w:ascii="Times New Roman" w:hAnsi="Times New Roman" w:cs="Times New Roman"/>
+          <w:sz w:val="24"/>
+          <w:szCs w:val="24"/>
+        </w:rPr>
+      </w:pPr>
     </w:p>
     <w:sectPr>
       <w:pgSz w:w="11906" w:h="16838"/>

--- a/Curso_Plano_da_Aprovacao/05_Preparando_o_terreno_exercicio.docx
+++ b/Curso_Plano_da_Aprovacao/05_Preparando_o_terreno_exercicio.docx
@@ -606,21 +606,94 @@
           <w:szCs w:val="24"/>
           <w:highlight w:val="lightGray"/>
         </w:rPr>
-        <w:t>Front-</w:t>
-      </w:r>
-      <w:proofErr w:type="spellStart"/>
-      <w:r>
-        <w:rPr>
-          <w:rFonts w:ascii="Times New Roman" w:hAnsi="Times New Roman" w:cs="Times New Roman"/>
-          <w:i/>
-          <w:iCs/>
+        <w:t>Front-end</w:t>
+      </w:r>
+      <w:r>
+        <w:rPr>
+          <w:rFonts w:ascii="Times New Roman" w:hAnsi="Times New Roman" w:cs="Times New Roman"/>
           <w:sz w:val="24"/>
           <w:szCs w:val="24"/>
           <w:highlight w:val="lightGray"/>
         </w:rPr>
-        <w:t>end</w:t>
-      </w:r>
-      <w:proofErr w:type="spellEnd"/>
+        <w:t>)</w:t>
+      </w:r>
+      <w:r>
+        <w:rPr>
+          <w:rFonts w:ascii="Times New Roman" w:hAnsi="Times New Roman" w:cs="Times New Roman"/>
+          <w:sz w:val="24"/>
+          <w:szCs w:val="24"/>
+        </w:rPr>
+        <w:br/>
+      </w:r>
+      <w:r>
+        <w:rPr>
+          <w:rFonts w:ascii="Times New Roman" w:hAnsi="Times New Roman" w:cs="Times New Roman"/>
+          <w:sz w:val="24"/>
+          <w:szCs w:val="24"/>
+        </w:rPr>
+        <w:br/>
+        <w:t>Indústria (</w:t>
+      </w:r>
+      <w:r>
+        <w:rPr>
+          <w:rFonts w:ascii="Times New Roman" w:hAnsi="Times New Roman" w:cs="Times New Roman"/>
+          <w:i/>
+          <w:iCs/>
+          <w:sz w:val="24"/>
+          <w:szCs w:val="24"/>
+        </w:rPr>
+        <w:t>finanças, investimentos e seguros</w:t>
+      </w:r>
+      <w:r>
+        <w:rPr>
+          <w:rFonts w:ascii="Times New Roman" w:hAnsi="Times New Roman" w:cs="Times New Roman"/>
+          <w:sz w:val="24"/>
+          <w:szCs w:val="24"/>
+        </w:rPr>
+        <w:t xml:space="preserve">) </w:t>
+      </w:r>
+      <w:r>
+        <w:rPr>
+          <w:rFonts w:ascii="Times New Roman" w:hAnsi="Times New Roman" w:cs="Times New Roman"/>
+          <w:sz w:val="24"/>
+          <w:szCs w:val="24"/>
+        </w:rPr>
+        <w:br/>
+      </w:r>
+      <w:r>
+        <w:rPr>
+          <w:rFonts w:ascii="Times New Roman" w:hAnsi="Times New Roman" w:cs="Times New Roman"/>
+          <w:sz w:val="24"/>
+          <w:szCs w:val="24"/>
+        </w:rPr>
+        <w:t>Setor (</w:t>
+      </w:r>
+      <w:r>
+        <w:rPr>
+          <w:rFonts w:ascii="Times New Roman" w:hAnsi="Times New Roman" w:cs="Times New Roman"/>
+          <w:i/>
+          <w:iCs/>
+          <w:sz w:val="24"/>
+          <w:szCs w:val="24"/>
+        </w:rPr>
+        <w:t>Tecnologia</w:t>
+      </w:r>
+      <w:r>
+        <w:rPr>
+          <w:rFonts w:ascii="Times New Roman" w:hAnsi="Times New Roman" w:cs="Times New Roman"/>
+          <w:sz w:val="24"/>
+          <w:szCs w:val="24"/>
+        </w:rPr>
+        <w:t xml:space="preserve">) </w:t>
+      </w:r>
+      <w:r>
+        <w:rPr>
+          <w:rFonts w:ascii="Times New Roman" w:hAnsi="Times New Roman" w:cs="Times New Roman"/>
+          <w:sz w:val="24"/>
+          <w:szCs w:val="24"/>
+        </w:rPr>
+        <w:br/>
+      </w:r>
       <w:r>
         <w:rPr>
           <w:rFonts w:ascii="Times New Roman" w:hAnsi="Times New Roman" w:cs="Times New Roman"/>
@@ -628,16 +701,39 @@
           <w:szCs w:val="24"/>
           <w:highlight w:val="lightGray"/>
         </w:rPr>
+        <w:t>Área (</w:t>
+      </w:r>
+      <w:r>
+        <w:rPr>
+          <w:rFonts w:ascii="Times New Roman" w:hAnsi="Times New Roman" w:cs="Times New Roman"/>
+          <w:i/>
+          <w:iCs/>
+          <w:sz w:val="24"/>
+          <w:szCs w:val="24"/>
+          <w:highlight w:val="lightGray"/>
+        </w:rPr>
+        <w:t>Front-end</w:t>
+      </w:r>
+      <w:r>
+        <w:rPr>
+          <w:rFonts w:ascii="Times New Roman" w:hAnsi="Times New Roman" w:cs="Times New Roman"/>
+          <w:sz w:val="24"/>
+          <w:szCs w:val="24"/>
+          <w:highlight w:val="lightGray"/>
+        </w:rPr>
         <w:t>)</w:t>
       </w:r>
-      <w:r>
-        <w:rPr>
-          <w:rFonts w:ascii="Times New Roman" w:hAnsi="Times New Roman" w:cs="Times New Roman"/>
-          <w:sz w:val="24"/>
-          <w:szCs w:val="24"/>
-        </w:rPr>
-        <w:br/>
-      </w:r>
+    </w:p>
+    <w:p>
+      <w:pPr>
+        <w:pStyle w:val="PargrafodaLista"/>
+        <w:spacing w:line="360" w:lineRule="auto"/>
+        <w:rPr>
+          <w:rFonts w:ascii="Times New Roman" w:hAnsi="Times New Roman" w:cs="Times New Roman"/>
+          <w:sz w:val="24"/>
+          <w:szCs w:val="24"/>
+        </w:rPr>
+      </w:pPr>
       <w:r>
         <w:rPr>
           <w:rFonts w:ascii="Times New Roman" w:hAnsi="Times New Roman" w:cs="Times New Roman"/>
@@ -655,7 +751,7 @@
           <w:sz w:val="24"/>
           <w:szCs w:val="24"/>
         </w:rPr>
-        <w:t>finanças, investimentos e seguros</w:t>
+        <w:t>telecomunicações</w:t>
       </w:r>
       <w:r>
         <w:rPr>
@@ -725,143 +821,8 @@
           <w:szCs w:val="24"/>
           <w:highlight w:val="lightGray"/>
         </w:rPr>
-        <w:t>Front-</w:t>
-      </w:r>
-      <w:proofErr w:type="spellStart"/>
-      <w:r>
-        <w:rPr>
-          <w:rFonts w:ascii="Times New Roman" w:hAnsi="Times New Roman" w:cs="Times New Roman"/>
-          <w:i/>
-          <w:iCs/>
-          <w:sz w:val="24"/>
-          <w:szCs w:val="24"/>
-          <w:highlight w:val="lightGray"/>
-        </w:rPr>
-        <w:t>end</w:t>
-      </w:r>
-      <w:proofErr w:type="spellEnd"/>
-      <w:r>
-        <w:rPr>
-          <w:rFonts w:ascii="Times New Roman" w:hAnsi="Times New Roman" w:cs="Times New Roman"/>
-          <w:sz w:val="24"/>
-          <w:szCs w:val="24"/>
-          <w:highlight w:val="lightGray"/>
-        </w:rPr>
-        <w:t>)</w:t>
-      </w:r>
-    </w:p>
-    <w:p>
-      <w:pPr>
-        <w:pStyle w:val="PargrafodaLista"/>
-        <w:spacing w:line="360" w:lineRule="auto"/>
-        <w:rPr>
-          <w:rFonts w:ascii="Times New Roman" w:hAnsi="Times New Roman" w:cs="Times New Roman"/>
-          <w:sz w:val="24"/>
-          <w:szCs w:val="24"/>
-        </w:rPr>
-      </w:pPr>
-      <w:r>
-        <w:rPr>
-          <w:rFonts w:ascii="Times New Roman" w:hAnsi="Times New Roman" w:cs="Times New Roman"/>
-          <w:sz w:val="24"/>
-          <w:szCs w:val="24"/>
-        </w:rPr>
-        <w:br/>
-        <w:t>Indústria (</w:t>
-      </w:r>
-      <w:r>
-        <w:rPr>
-          <w:rFonts w:ascii="Times New Roman" w:hAnsi="Times New Roman" w:cs="Times New Roman"/>
-          <w:i/>
-          <w:iCs/>
-          <w:sz w:val="24"/>
-          <w:szCs w:val="24"/>
-        </w:rPr>
-        <w:t>telecomunicações</w:t>
-      </w:r>
-      <w:r>
-        <w:rPr>
-          <w:rFonts w:ascii="Times New Roman" w:hAnsi="Times New Roman" w:cs="Times New Roman"/>
-          <w:sz w:val="24"/>
-          <w:szCs w:val="24"/>
-        </w:rPr>
-        <w:t xml:space="preserve">) </w:t>
-      </w:r>
-      <w:r>
-        <w:rPr>
-          <w:rFonts w:ascii="Times New Roman" w:hAnsi="Times New Roman" w:cs="Times New Roman"/>
-          <w:sz w:val="24"/>
-          <w:szCs w:val="24"/>
-        </w:rPr>
-        <w:br/>
-      </w:r>
-      <w:r>
-        <w:rPr>
-          <w:rFonts w:ascii="Times New Roman" w:hAnsi="Times New Roman" w:cs="Times New Roman"/>
-          <w:sz w:val="24"/>
-          <w:szCs w:val="24"/>
-        </w:rPr>
-        <w:t>Setor (</w:t>
-      </w:r>
-      <w:r>
-        <w:rPr>
-          <w:rFonts w:ascii="Times New Roman" w:hAnsi="Times New Roman" w:cs="Times New Roman"/>
-          <w:i/>
-          <w:iCs/>
-          <w:sz w:val="24"/>
-          <w:szCs w:val="24"/>
-        </w:rPr>
-        <w:t>Tecnologia</w:t>
-      </w:r>
-      <w:r>
-        <w:rPr>
-          <w:rFonts w:ascii="Times New Roman" w:hAnsi="Times New Roman" w:cs="Times New Roman"/>
-          <w:sz w:val="24"/>
-          <w:szCs w:val="24"/>
-        </w:rPr>
-        <w:t xml:space="preserve">) </w:t>
-      </w:r>
-      <w:r>
-        <w:rPr>
-          <w:rFonts w:ascii="Times New Roman" w:hAnsi="Times New Roman" w:cs="Times New Roman"/>
-          <w:sz w:val="24"/>
-          <w:szCs w:val="24"/>
-        </w:rPr>
-        <w:br/>
-      </w:r>
-      <w:r>
-        <w:rPr>
-          <w:rFonts w:ascii="Times New Roman" w:hAnsi="Times New Roman" w:cs="Times New Roman"/>
-          <w:sz w:val="24"/>
-          <w:szCs w:val="24"/>
-          <w:highlight w:val="lightGray"/>
-        </w:rPr>
-        <w:t>Área (</w:t>
-      </w:r>
-      <w:r>
-        <w:rPr>
-          <w:rFonts w:ascii="Times New Roman" w:hAnsi="Times New Roman" w:cs="Times New Roman"/>
-          <w:i/>
-          <w:iCs/>
-          <w:sz w:val="24"/>
-          <w:szCs w:val="24"/>
-          <w:highlight w:val="lightGray"/>
-        </w:rPr>
-        <w:t>Front-</w:t>
-      </w:r>
-      <w:proofErr w:type="spellStart"/>
-      <w:r>
-        <w:rPr>
-          <w:rFonts w:ascii="Times New Roman" w:hAnsi="Times New Roman" w:cs="Times New Roman"/>
-          <w:i/>
-          <w:iCs/>
-          <w:sz w:val="24"/>
-          <w:szCs w:val="24"/>
-          <w:highlight w:val="lightGray"/>
-        </w:rPr>
-        <w:t>end</w:t>
-      </w:r>
-      <w:proofErr w:type="spellEnd"/>
+        <w:t>Front-end</w:t>
+      </w:r>
       <w:r>
         <w:rPr>
           <w:rFonts w:ascii="Times New Roman" w:hAnsi="Times New Roman" w:cs="Times New Roman"/>
@@ -2443,15 +2404,17 @@
           <w:rFonts w:ascii="Times New Roman" w:hAnsi="Times New Roman" w:cs="Times New Roman"/>
           <w:i/>
           <w:iCs/>
-          <w:sz w:val="24"/>
-          <w:szCs w:val="24"/>
-        </w:rPr>
-      </w:pPr>
-      <w:r>
-        <w:rPr>
-          <w:rFonts w:ascii="Times New Roman" w:hAnsi="Times New Roman" w:cs="Times New Roman"/>
-          <w:i/>
-          <w:iCs/>
+          <w:color w:val="FF0000"/>
+          <w:sz w:val="24"/>
+          <w:szCs w:val="24"/>
+        </w:rPr>
+      </w:pPr>
+      <w:r>
+        <w:rPr>
+          <w:rFonts w:ascii="Times New Roman" w:hAnsi="Times New Roman" w:cs="Times New Roman"/>
+          <w:i/>
+          <w:iCs/>
+          <w:color w:val="FF0000"/>
           <w:sz w:val="24"/>
           <w:szCs w:val="24"/>
         </w:rPr>
@@ -2462,6 +2425,7 @@
           <w:rFonts w:ascii="Times New Roman" w:hAnsi="Times New Roman" w:cs="Times New Roman"/>
           <w:i/>
           <w:iCs/>
+          <w:color w:val="FF0000"/>
           <w:sz w:val="24"/>
           <w:szCs w:val="24"/>
         </w:rPr>
@@ -3116,29 +3080,7 @@
           <w:sz w:val="24"/>
           <w:szCs w:val="24"/>
         </w:rPr>
-        <w:t>Energia</w:t>
-      </w:r>
-      <w:r>
-        <w:rPr>
-          <w:rFonts w:ascii="Times New Roman" w:hAnsi="Times New Roman" w:cs="Times New Roman"/>
-          <w:b/>
-          <w:bCs/>
-          <w:color w:val="FF0000"/>
-          <w:sz w:val="24"/>
-          <w:szCs w:val="24"/>
-        </w:rPr>
-        <w:t xml:space="preserve"> </w:t>
-      </w:r>
-      <w:r>
-        <w:rPr>
-          <w:rFonts w:ascii="Times New Roman" w:hAnsi="Times New Roman" w:cs="Times New Roman"/>
-          <w:b/>
-          <w:bCs/>
-          <w:color w:val="FF0000"/>
-          <w:sz w:val="24"/>
-          <w:szCs w:val="24"/>
-        </w:rPr>
-        <w:t xml:space="preserve">- </w:t>
+        <w:t xml:space="preserve">Energia - </w:t>
       </w:r>
       <w:r>
         <w:rPr>
@@ -3235,29 +3177,7 @@
           <w:sz w:val="24"/>
           <w:szCs w:val="24"/>
         </w:rPr>
-        <w:t>Energia</w:t>
-      </w:r>
-      <w:r>
-        <w:rPr>
-          <w:rFonts w:ascii="Times New Roman" w:hAnsi="Times New Roman" w:cs="Times New Roman"/>
-          <w:b/>
-          <w:bCs/>
-          <w:color w:val="FF0000"/>
-          <w:sz w:val="24"/>
-          <w:szCs w:val="24"/>
-        </w:rPr>
-        <w:t xml:space="preserve"> </w:t>
-      </w:r>
-      <w:r>
-        <w:rPr>
-          <w:rFonts w:ascii="Times New Roman" w:hAnsi="Times New Roman" w:cs="Times New Roman"/>
-          <w:b/>
-          <w:bCs/>
-          <w:color w:val="FF0000"/>
-          <w:sz w:val="24"/>
-          <w:szCs w:val="24"/>
-        </w:rPr>
-        <w:t xml:space="preserve">- </w:t>
+        <w:t xml:space="preserve">Energia - </w:t>
       </w:r>
       <w:r>
         <w:rPr>
@@ -3567,8 +3487,6 @@
         <w:spacing w:line="360" w:lineRule="auto"/>
         <w:rPr>
           <w:rFonts w:ascii="Times New Roman" w:hAnsi="Times New Roman" w:cs="Times New Roman"/>
-          <w:b/>
-          <w:bCs/>
           <w:sz w:val="24"/>
           <w:szCs w:val="24"/>
         </w:rPr>
@@ -3641,6 +3559,432 @@
           <w:szCs w:val="24"/>
         </w:rPr>
         <w:t>/</w:t>
+      </w:r>
+    </w:p>
+    <w:p>
+      <w:pPr>
+        <w:pStyle w:val="PargrafodaLista"/>
+        <w:pBdr>
+          <w:bottom w:val="single" w:sz="6" w:space="1" w:color="auto"/>
+        </w:pBdr>
+        <w:spacing w:line="360" w:lineRule="auto"/>
+        <w:rPr>
+          <w:rFonts w:ascii="Times New Roman" w:hAnsi="Times New Roman" w:cs="Times New Roman"/>
+          <w:sz w:val="24"/>
+          <w:szCs w:val="24"/>
+        </w:rPr>
+      </w:pPr>
+    </w:p>
+    <w:p>
+      <w:pPr>
+        <w:pStyle w:val="PargrafodaLista"/>
+        <w:spacing w:line="360" w:lineRule="auto"/>
+        <w:rPr>
+          <w:rFonts w:ascii="Times New Roman" w:hAnsi="Times New Roman" w:cs="Times New Roman"/>
+          <w:b/>
+          <w:bCs/>
+          <w:sz w:val="24"/>
+          <w:szCs w:val="24"/>
+        </w:rPr>
+      </w:pPr>
+    </w:p>
+    <w:p>
+      <w:pPr>
+        <w:pStyle w:val="PargrafodaLista"/>
+        <w:spacing w:line="360" w:lineRule="auto"/>
+        <w:rPr>
+          <w:rFonts w:ascii="Times New Roman" w:hAnsi="Times New Roman" w:cs="Times New Roman"/>
+          <w:sz w:val="24"/>
+          <w:szCs w:val="24"/>
+        </w:rPr>
+      </w:pPr>
+      <w:r>
+        <w:rPr>
+          <w:rFonts w:ascii="Times New Roman" w:hAnsi="Times New Roman" w:cs="Times New Roman"/>
+          <w:b/>
+          <w:bCs/>
+          <w:color w:val="FF0000"/>
+          <w:sz w:val="24"/>
+          <w:szCs w:val="24"/>
+        </w:rPr>
+        <w:t>Telecomunicações</w:t>
+      </w:r>
+      <w:r>
+        <w:rPr>
+          <w:rFonts w:ascii="Times New Roman" w:hAnsi="Times New Roman" w:cs="Times New Roman"/>
+          <w:b/>
+          <w:bCs/>
+          <w:color w:val="FF0000"/>
+          <w:sz w:val="24"/>
+          <w:szCs w:val="24"/>
+        </w:rPr>
+        <w:t xml:space="preserve"> </w:t>
+      </w:r>
+      <w:r>
+        <w:rPr>
+          <w:rFonts w:ascii="Times New Roman" w:hAnsi="Times New Roman" w:cs="Times New Roman"/>
+          <w:b/>
+          <w:bCs/>
+          <w:color w:val="FF0000"/>
+          <w:sz w:val="24"/>
+          <w:szCs w:val="24"/>
+        </w:rPr>
+        <w:t xml:space="preserve">- </w:t>
+      </w:r>
+      <w:r>
+        <w:rPr>
+          <w:rFonts w:ascii="Times New Roman" w:hAnsi="Times New Roman" w:cs="Times New Roman"/>
+          <w:i/>
+          <w:iCs/>
+          <w:sz w:val="24"/>
+          <w:szCs w:val="24"/>
+          <w:u w:val="single"/>
+        </w:rPr>
+        <w:t>G</w:t>
+      </w:r>
+      <w:r>
+        <w:rPr>
+          <w:rFonts w:ascii="Times New Roman" w:hAnsi="Times New Roman" w:cs="Times New Roman"/>
+          <w:i/>
+          <w:iCs/>
+          <w:sz w:val="24"/>
+          <w:szCs w:val="24"/>
+          <w:u w:val="single"/>
+        </w:rPr>
+        <w:t>oogle</w:t>
+      </w:r>
+      <w:r>
+        <w:rPr>
+          <w:rFonts w:ascii="Times New Roman" w:hAnsi="Times New Roman" w:cs="Times New Roman"/>
+          <w:sz w:val="24"/>
+          <w:szCs w:val="24"/>
+        </w:rPr>
+        <w:t>:</w:t>
+      </w:r>
+      <w:r>
+        <w:rPr>
+          <w:rFonts w:ascii="Times New Roman" w:hAnsi="Times New Roman" w:cs="Times New Roman"/>
+          <w:sz w:val="24"/>
+          <w:szCs w:val="24"/>
+        </w:rPr>
+        <w:br/>
+        <w:t>-</w:t>
+      </w:r>
+      <w:r>
+        <w:rPr>
+          <w:rFonts w:ascii="Times New Roman" w:hAnsi="Times New Roman" w:cs="Times New Roman"/>
+          <w:sz w:val="24"/>
+          <w:szCs w:val="24"/>
+        </w:rPr>
+        <w:t xml:space="preserve"> </w:t>
+      </w:r>
+      <w:hyperlink r:id="rId8" w:history="1">
+        <w:r>
+          <w:rPr>
+            <w:rStyle w:val="Hyperlink"/>
+            <w:rFonts w:ascii="Times New Roman" w:hAnsi="Times New Roman" w:cs="Times New Roman"/>
+            <w:sz w:val="24"/>
+            <w:szCs w:val="24"/>
+          </w:rPr>
+          <w:t>https://www.cobli.co/blog/empresa-de-telecomunicacao/</w:t>
+        </w:r>
+      </w:hyperlink>
+    </w:p>
+    <w:p>
+      <w:pPr>
+        <w:pStyle w:val="PargrafodaLista"/>
+        <w:spacing w:line="360" w:lineRule="auto"/>
+        <w:rPr>
+          <w:rFonts w:ascii="Times New Roman" w:hAnsi="Times New Roman" w:cs="Times New Roman"/>
+          <w:sz w:val="24"/>
+          <w:szCs w:val="24"/>
+        </w:rPr>
+      </w:pPr>
+      <w:r>
+        <w:rPr>
+          <w:rFonts w:ascii="Times New Roman" w:hAnsi="Times New Roman" w:cs="Times New Roman"/>
+          <w:sz w:val="24"/>
+          <w:szCs w:val="24"/>
+        </w:rPr>
+        <w:t xml:space="preserve">- </w:t>
+      </w:r>
+      <w:hyperlink r:id="rId9" w:history="1">
+        <w:r>
+          <w:rPr>
+            <w:rStyle w:val="Hyperlink"/>
+            <w:rFonts w:ascii="Times New Roman" w:hAnsi="Times New Roman" w:cs="Times New Roman"/>
+            <w:sz w:val="24"/>
+            <w:szCs w:val="24"/>
+          </w:rPr>
+          <w:t>https://brastelnet.com.br/2021/03/23/o-que-faz-uma-empresa-de-telecomunicacoes/</w:t>
+        </w:r>
+      </w:hyperlink>
+    </w:p>
+    <w:p>
+      <w:pPr>
+        <w:pStyle w:val="PargrafodaLista"/>
+        <w:spacing w:line="360" w:lineRule="auto"/>
+        <w:rPr>
+          <w:rFonts w:ascii="Times New Roman" w:hAnsi="Times New Roman" w:cs="Times New Roman"/>
+          <w:sz w:val="24"/>
+          <w:szCs w:val="24"/>
+        </w:rPr>
+      </w:pPr>
+    </w:p>
+    <w:p>
+      <w:pPr>
+        <w:pStyle w:val="PargrafodaLista"/>
+        <w:spacing w:line="360" w:lineRule="auto"/>
+        <w:rPr>
+          <w:rFonts w:ascii="Times New Roman" w:hAnsi="Times New Roman" w:cs="Times New Roman"/>
+          <w:sz w:val="24"/>
+          <w:szCs w:val="24"/>
+        </w:rPr>
+      </w:pPr>
+      <w:r>
+        <w:rPr>
+          <w:rFonts w:ascii="Times New Roman" w:hAnsi="Times New Roman" w:cs="Times New Roman"/>
+          <w:b/>
+          <w:bCs/>
+          <w:color w:val="FF0000"/>
+          <w:sz w:val="24"/>
+          <w:szCs w:val="24"/>
+        </w:rPr>
+        <w:t xml:space="preserve">Telecomunicações - </w:t>
+      </w:r>
+      <w:r>
+        <w:rPr>
+          <w:rFonts w:ascii="Times New Roman" w:hAnsi="Times New Roman" w:cs="Times New Roman"/>
+          <w:i/>
+          <w:iCs/>
+          <w:sz w:val="24"/>
+          <w:szCs w:val="24"/>
+          <w:u w:val="single"/>
+        </w:rPr>
+        <w:t>YouTube</w:t>
+      </w:r>
+      <w:r>
+        <w:rPr>
+          <w:rFonts w:ascii="Times New Roman" w:hAnsi="Times New Roman" w:cs="Times New Roman"/>
+          <w:b/>
+          <w:bCs/>
+          <w:sz w:val="24"/>
+          <w:szCs w:val="24"/>
+        </w:rPr>
+        <w:t xml:space="preserve">: </w:t>
+      </w:r>
+      <w:r>
+        <w:rPr>
+          <w:rFonts w:ascii="Times New Roman" w:hAnsi="Times New Roman" w:cs="Times New Roman"/>
+          <w:b/>
+          <w:bCs/>
+          <w:sz w:val="24"/>
+          <w:szCs w:val="24"/>
+        </w:rPr>
+        <w:br/>
+      </w:r>
+      <w:r>
+        <w:rPr>
+          <w:rFonts w:ascii="Times New Roman" w:hAnsi="Times New Roman" w:cs="Times New Roman"/>
+          <w:sz w:val="24"/>
+          <w:szCs w:val="24"/>
+        </w:rPr>
+        <w:t>https:/</w:t>
+      </w:r>
+      <w:r>
+        <w:rPr>
+          <w:rFonts w:ascii="Times New Roman" w:hAnsi="Times New Roman" w:cs="Times New Roman"/>
+          <w:sz w:val="24"/>
+          <w:szCs w:val="24"/>
+        </w:rPr>
+        <w:t>/</w:t>
+      </w:r>
+    </w:p>
+    <w:p>
+      <w:pPr>
+        <w:pStyle w:val="PargrafodaLista"/>
+        <w:spacing w:line="360" w:lineRule="auto"/>
+        <w:rPr>
+          <w:rFonts w:ascii="Times New Roman" w:hAnsi="Times New Roman" w:cs="Times New Roman"/>
+          <w:b/>
+          <w:bCs/>
+          <w:sz w:val="24"/>
+          <w:szCs w:val="24"/>
+        </w:rPr>
+      </w:pPr>
+    </w:p>
+    <w:p>
+      <w:pPr>
+        <w:pStyle w:val="PargrafodaLista"/>
+        <w:spacing w:line="360" w:lineRule="auto"/>
+        <w:rPr>
+          <w:rFonts w:ascii="Times New Roman" w:hAnsi="Times New Roman" w:cs="Times New Roman"/>
+          <w:sz w:val="24"/>
+          <w:szCs w:val="24"/>
+        </w:rPr>
+      </w:pPr>
+      <w:r>
+        <w:rPr>
+          <w:rFonts w:ascii="Times New Roman" w:hAnsi="Times New Roman" w:cs="Times New Roman"/>
+          <w:b/>
+          <w:bCs/>
+          <w:color w:val="FF0000"/>
+          <w:sz w:val="24"/>
+          <w:szCs w:val="24"/>
+        </w:rPr>
+        <w:t xml:space="preserve">Telecomunicações - </w:t>
+      </w:r>
+      <w:r>
+        <w:rPr>
+          <w:rFonts w:ascii="Times New Roman" w:hAnsi="Times New Roman" w:cs="Times New Roman"/>
+          <w:i/>
+          <w:iCs/>
+          <w:sz w:val="24"/>
+          <w:szCs w:val="24"/>
+          <w:u w:val="single"/>
+        </w:rPr>
+        <w:t>Podcast</w:t>
+      </w:r>
+      <w:r>
+        <w:rPr>
+          <w:rFonts w:ascii="Times New Roman" w:hAnsi="Times New Roman" w:cs="Times New Roman"/>
+          <w:b/>
+          <w:bCs/>
+          <w:sz w:val="24"/>
+          <w:szCs w:val="24"/>
+        </w:rPr>
+        <w:t xml:space="preserve">: </w:t>
+      </w:r>
+      <w:r>
+        <w:rPr>
+          <w:rFonts w:ascii="Times New Roman" w:hAnsi="Times New Roman" w:cs="Times New Roman"/>
+          <w:b/>
+          <w:bCs/>
+          <w:sz w:val="24"/>
+          <w:szCs w:val="24"/>
+        </w:rPr>
+        <w:br/>
+      </w:r>
+      <w:r>
+        <w:rPr>
+          <w:rFonts w:ascii="Times New Roman" w:hAnsi="Times New Roman" w:cs="Times New Roman"/>
+          <w:sz w:val="24"/>
+          <w:szCs w:val="24"/>
+        </w:rPr>
+        <w:t>https:/</w:t>
+      </w:r>
+      <w:r>
+        <w:rPr>
+          <w:rFonts w:ascii="Times New Roman" w:hAnsi="Times New Roman" w:cs="Times New Roman"/>
+          <w:sz w:val="24"/>
+          <w:szCs w:val="24"/>
+        </w:rPr>
+        <w:t>/</w:t>
+      </w:r>
+    </w:p>
+    <w:p>
+      <w:pPr>
+        <w:pStyle w:val="PargrafodaLista"/>
+        <w:spacing w:line="360" w:lineRule="auto"/>
+        <w:rPr>
+          <w:rFonts w:ascii="Times New Roman" w:hAnsi="Times New Roman" w:cs="Times New Roman"/>
+          <w:b/>
+          <w:bCs/>
+          <w:sz w:val="24"/>
+          <w:szCs w:val="24"/>
+        </w:rPr>
+      </w:pPr>
+    </w:p>
+    <w:p>
+      <w:pPr>
+        <w:pStyle w:val="PargrafodaLista"/>
+        <w:pBdr>
+          <w:bottom w:val="single" w:sz="6" w:space="1" w:color="auto"/>
+        </w:pBdr>
+        <w:spacing w:line="360" w:lineRule="auto"/>
+        <w:rPr>
+          <w:rFonts w:ascii="Times New Roman" w:hAnsi="Times New Roman" w:cs="Times New Roman"/>
+          <w:sz w:val="24"/>
+          <w:szCs w:val="24"/>
+        </w:rPr>
+      </w:pPr>
+    </w:p>
+    <w:p>
+      <w:pPr>
+        <w:pStyle w:val="PargrafodaLista"/>
+        <w:spacing w:line="360" w:lineRule="auto"/>
+        <w:rPr>
+          <w:rFonts w:ascii="Times New Roman" w:hAnsi="Times New Roman" w:cs="Times New Roman"/>
+          <w:b/>
+          <w:bCs/>
+          <w:sz w:val="24"/>
+          <w:szCs w:val="24"/>
+        </w:rPr>
+      </w:pPr>
+    </w:p>
+    <w:p>
+      <w:pPr>
+        <w:pStyle w:val="PargrafodaLista"/>
+        <w:spacing w:line="360" w:lineRule="auto"/>
+        <w:rPr>
+          <w:rFonts w:ascii="Times New Roman" w:hAnsi="Times New Roman" w:cs="Times New Roman"/>
+          <w:b/>
+          <w:bCs/>
+          <w:sz w:val="24"/>
+          <w:szCs w:val="24"/>
+        </w:rPr>
+      </w:pPr>
+      <w:r>
+        <w:rPr>
+          <w:rFonts w:ascii="Times New Roman" w:hAnsi="Times New Roman" w:cs="Times New Roman"/>
+          <w:b/>
+          <w:bCs/>
+          <w:color w:val="FF0000"/>
+          <w:sz w:val="24"/>
+          <w:szCs w:val="24"/>
+        </w:rPr>
+        <w:t>Aeroespacial</w:t>
+      </w:r>
+      <w:r>
+        <w:rPr>
+          <w:rFonts w:ascii="Times New Roman" w:hAnsi="Times New Roman" w:cs="Times New Roman"/>
+          <w:b/>
+          <w:bCs/>
+          <w:color w:val="FF0000"/>
+          <w:sz w:val="24"/>
+          <w:szCs w:val="24"/>
+        </w:rPr>
+        <w:t xml:space="preserve">- </w:t>
+      </w:r>
+      <w:r>
+        <w:rPr>
+          <w:rFonts w:ascii="Times New Roman" w:hAnsi="Times New Roman" w:cs="Times New Roman"/>
+          <w:i/>
+          <w:iCs/>
+          <w:sz w:val="24"/>
+          <w:szCs w:val="24"/>
+          <w:u w:val="single"/>
+        </w:rPr>
+        <w:t>G</w:t>
+      </w:r>
+      <w:r>
+        <w:rPr>
+          <w:rFonts w:ascii="Times New Roman" w:hAnsi="Times New Roman" w:cs="Times New Roman"/>
+          <w:i/>
+          <w:iCs/>
+          <w:sz w:val="24"/>
+          <w:szCs w:val="24"/>
+          <w:u w:val="single"/>
+        </w:rPr>
+        <w:t>oogle</w:t>
+      </w:r>
+      <w:r>
+        <w:rPr>
+          <w:rFonts w:ascii="Times New Roman" w:hAnsi="Times New Roman" w:cs="Times New Roman"/>
+          <w:sz w:val="24"/>
+          <w:szCs w:val="24"/>
+        </w:rPr>
+        <w:t>:</w:t>
       </w:r>
     </w:p>
     <w:p>
